--- a/my tutorials/DSA/GraphL3/DFS_Bipartite.docx
+++ b/my tutorials/DSA/GraphL3/DFS_Bipartite.docx
@@ -10,8 +10,8 @@
         <w:tblLook w:val="04A0" w:firstRow="1" w:lastRow="0" w:firstColumn="1" w:lastColumn="0" w:noHBand="0" w:noVBand="1"/>
       </w:tblPr>
       <w:tblGrid>
-        <w:gridCol w:w="5524"/>
-        <w:gridCol w:w="4677"/>
+        <w:gridCol w:w="5153"/>
+        <w:gridCol w:w="5048"/>
       </w:tblGrid>
       <w:tr>
         <w:tc>
@@ -30,6 +30,7 @@
                 <w:szCs w:val="20"/>
               </w:rPr>
             </w:pPr>
+            <w:bookmarkStart w:id="0" w:name="_GoBack"/>
             <w:r>
               <w:rPr>
                 <w:rFonts w:ascii="Century Schoolbook" w:hAnsi="Century Schoolbook"/>
@@ -2315,6 +2316,7 @@
                 <w:sz w:val="20"/>
                 <w:szCs w:val="20"/>
               </w:rPr>
+              <w:lastRenderedPageBreak/>
               <w:t>    return 0;</w:t>
             </w:r>
           </w:p>
@@ -2352,305 +2354,8 @@
           </w:tcPr>
           <w:p>
             <w:pPr>
-              <w:rPr>
-                <w:rFonts w:ascii="Century Schoolbook" w:hAnsi="Century Schoolbook"/>
-                <w:sz w:val="20"/>
-                <w:szCs w:val="20"/>
-              </w:rPr>
-            </w:pPr>
-            <w:r>
-              <w:rPr>
-                <w:rFonts w:ascii="Century Schoolbook" w:hAnsi="Century Schoolbook"/>
-                <w:sz w:val="20"/>
-                <w:szCs w:val="20"/>
-              </w:rPr>
-              <w:t>Graph:</w:t>
-            </w:r>
-          </w:p>
-          <w:p>
-            <w:pPr>
-              <w:rPr>
-                <w:rFonts w:ascii="Century Schoolbook" w:hAnsi="Century Schoolbook"/>
-                <w:sz w:val="20"/>
-                <w:szCs w:val="20"/>
-              </w:rPr>
-            </w:pPr>
-            <w:r>
-              <w:rPr>
-                <w:rFonts w:ascii="Century Schoolbook" w:hAnsi="Century Schoolbook"/>
-                <w:sz w:val="20"/>
-                <w:szCs w:val="20"/>
-              </w:rPr>
-              <w:t xml:space="preserve">       0</w:t>
-            </w:r>
-          </w:p>
-          <w:p>
-            <w:pPr>
-              <w:rPr>
-                <w:rFonts w:ascii="Century Schoolbook" w:hAnsi="Century Schoolbook"/>
-                <w:sz w:val="20"/>
-                <w:szCs w:val="20"/>
-              </w:rPr>
-            </w:pPr>
-            <w:r>
-              <w:rPr>
-                <w:rFonts w:ascii="Century Schoolbook" w:hAnsi="Century Schoolbook"/>
-                <w:sz w:val="20"/>
-                <w:szCs w:val="20"/>
-              </w:rPr>
-              <w:t xml:space="preserve">      / \</w:t>
-            </w:r>
-          </w:p>
-          <w:p>
-            <w:pPr>
-              <w:rPr>
-                <w:rFonts w:ascii="Century Schoolbook" w:hAnsi="Century Schoolbook"/>
-                <w:sz w:val="20"/>
-                <w:szCs w:val="20"/>
-              </w:rPr>
-            </w:pPr>
-            <w:r>
-              <w:rPr>
-                <w:rFonts w:ascii="Century Schoolbook" w:hAnsi="Century Schoolbook"/>
-                <w:sz w:val="20"/>
-                <w:szCs w:val="20"/>
-              </w:rPr>
-              <w:t xml:space="preserve">     2   3</w:t>
-            </w:r>
-          </w:p>
-          <w:p>
-            <w:pPr>
-              <w:rPr>
-                <w:rFonts w:ascii="Century Schoolbook" w:hAnsi="Century Schoolbook"/>
-                <w:sz w:val="20"/>
-                <w:szCs w:val="20"/>
-              </w:rPr>
-            </w:pPr>
-            <w:r>
-              <w:rPr>
-                <w:rFonts w:ascii="Century Schoolbook" w:hAnsi="Century Schoolbook"/>
-                <w:sz w:val="20"/>
-                <w:szCs w:val="20"/>
-              </w:rPr>
-              <w:t xml:space="preserve">          \</w:t>
-            </w:r>
-          </w:p>
-          <w:p>
-            <w:pPr>
-              <w:rPr>
-                <w:rFonts w:ascii="Century Schoolbook" w:hAnsi="Century Schoolbook"/>
-                <w:sz w:val="20"/>
-                <w:szCs w:val="20"/>
-              </w:rPr>
-            </w:pPr>
-            <w:r>
-              <w:rPr>
-                <w:rFonts w:ascii="Century Schoolbook" w:hAnsi="Century Schoolbook"/>
-                <w:sz w:val="20"/>
-                <w:szCs w:val="20"/>
-              </w:rPr>
-              <w:t xml:space="preserve">           1</w:t>
-            </w:r>
-          </w:p>
-          <w:p>
-            <w:pPr>
-              <w:rPr>
-                <w:rFonts w:ascii="Century Schoolbook" w:hAnsi="Century Schoolbook"/>
-                <w:sz w:val="20"/>
-                <w:szCs w:val="20"/>
-              </w:rPr>
-            </w:pPr>
-            <w:proofErr w:type="spellStart"/>
-            <w:r>
-              <w:rPr>
-                <w:rFonts w:ascii="Century Schoolbook" w:hAnsi="Century Schoolbook"/>
-                <w:sz w:val="20"/>
-                <w:szCs w:val="20"/>
-              </w:rPr>
-              <w:t>Adj</w:t>
-            </w:r>
-            <w:proofErr w:type="spellEnd"/>
-            <w:r>
-              <w:rPr>
-                <w:rFonts w:ascii="Century Schoolbook" w:hAnsi="Century Schoolbook"/>
-                <w:sz w:val="20"/>
-                <w:szCs w:val="20"/>
-              </w:rPr>
-              <w:t xml:space="preserve"> list:</w:t>
-            </w:r>
-          </w:p>
-          <w:p>
-            <w:pPr>
-              <w:rPr>
-                <w:rFonts w:ascii="Century Schoolbook" w:hAnsi="Century Schoolbook"/>
-                <w:sz w:val="20"/>
-                <w:szCs w:val="20"/>
-              </w:rPr>
-            </w:pPr>
-            <w:proofErr w:type="spellStart"/>
-            <w:proofErr w:type="gramStart"/>
-            <w:r>
-              <w:rPr>
-                <w:rFonts w:ascii="Century Schoolbook" w:hAnsi="Century Schoolbook"/>
-                <w:sz w:val="20"/>
-                <w:szCs w:val="20"/>
-              </w:rPr>
-              <w:t>adj</w:t>
-            </w:r>
-            <w:proofErr w:type="spellEnd"/>
-            <w:r>
-              <w:rPr>
-                <w:rFonts w:ascii="Century Schoolbook" w:hAnsi="Century Schoolbook"/>
-                <w:sz w:val="20"/>
-                <w:szCs w:val="20"/>
-              </w:rPr>
-              <w:t>[</w:t>
-            </w:r>
-            <w:proofErr w:type="gramEnd"/>
-            <w:r>
-              <w:rPr>
-                <w:rFonts w:ascii="Century Schoolbook" w:hAnsi="Century Schoolbook"/>
-                <w:sz w:val="20"/>
-                <w:szCs w:val="20"/>
-              </w:rPr>
-              <w:t>0] = {2, 3}</w:t>
-            </w:r>
-          </w:p>
-          <w:p>
-            <w:pPr>
-              <w:rPr>
-                <w:rFonts w:ascii="Century Schoolbook" w:hAnsi="Century Schoolbook"/>
-                <w:sz w:val="20"/>
-                <w:szCs w:val="20"/>
-              </w:rPr>
-            </w:pPr>
-            <w:proofErr w:type="spellStart"/>
-            <w:proofErr w:type="gramStart"/>
-            <w:r>
-              <w:rPr>
-                <w:rFonts w:ascii="Century Schoolbook" w:hAnsi="Century Schoolbook"/>
-                <w:sz w:val="20"/>
-                <w:szCs w:val="20"/>
-              </w:rPr>
-              <w:t>adj</w:t>
-            </w:r>
-            <w:proofErr w:type="spellEnd"/>
-            <w:r>
-              <w:rPr>
-                <w:rFonts w:ascii="Century Schoolbook" w:hAnsi="Century Schoolbook"/>
-                <w:sz w:val="20"/>
-                <w:szCs w:val="20"/>
-              </w:rPr>
-              <w:t>[</w:t>
-            </w:r>
-            <w:proofErr w:type="gramEnd"/>
-            <w:r>
-              <w:rPr>
-                <w:rFonts w:ascii="Century Schoolbook" w:hAnsi="Century Schoolbook"/>
-                <w:sz w:val="20"/>
-                <w:szCs w:val="20"/>
-              </w:rPr>
-              <w:t xml:space="preserve">1] = {3}        </w:t>
-            </w:r>
-          </w:p>
-          <w:p>
-            <w:pPr>
-              <w:rPr>
-                <w:rFonts w:ascii="Century Schoolbook" w:hAnsi="Century Schoolbook"/>
-                <w:sz w:val="20"/>
-                <w:szCs w:val="20"/>
-              </w:rPr>
-            </w:pPr>
-            <w:proofErr w:type="spellStart"/>
-            <w:proofErr w:type="gramStart"/>
-            <w:r>
-              <w:rPr>
-                <w:rFonts w:ascii="Century Schoolbook" w:hAnsi="Century Schoolbook"/>
-                <w:sz w:val="20"/>
-                <w:szCs w:val="20"/>
-              </w:rPr>
-              <w:t>adj</w:t>
-            </w:r>
-            <w:proofErr w:type="spellEnd"/>
-            <w:r>
-              <w:rPr>
-                <w:rFonts w:ascii="Century Schoolbook" w:hAnsi="Century Schoolbook"/>
-                <w:sz w:val="20"/>
-                <w:szCs w:val="20"/>
-              </w:rPr>
-              <w:t>[</w:t>
-            </w:r>
-            <w:proofErr w:type="gramEnd"/>
-            <w:r>
-              <w:rPr>
-                <w:rFonts w:ascii="Century Schoolbook" w:hAnsi="Century Schoolbook"/>
-                <w:sz w:val="20"/>
-                <w:szCs w:val="20"/>
-              </w:rPr>
-              <w:t xml:space="preserve">2] = {0, 3}     </w:t>
-            </w:r>
-          </w:p>
-          <w:p>
-            <w:pPr>
-              <w:pStyle w:val="Heading4"/>
-              <w:outlineLvl w:val="3"/>
-              <w:rPr>
-                <w:rFonts w:ascii="Century Schoolbook" w:hAnsi="Century Schoolbook"/>
-                <w:sz w:val="20"/>
-                <w:szCs w:val="20"/>
-              </w:rPr>
-            </w:pPr>
-            <w:proofErr w:type="spellStart"/>
-            <w:r>
-              <w:rPr>
-                <w:rFonts w:ascii="Century Schoolbook" w:hAnsi="Century Schoolbook"/>
-                <w:sz w:val="20"/>
-                <w:szCs w:val="20"/>
-              </w:rPr>
-              <w:t>adj</w:t>
-            </w:r>
-            <w:proofErr w:type="spellEnd"/>
-            <w:r>
-              <w:rPr>
-                <w:rFonts w:ascii="Century Schoolbook" w:hAnsi="Century Schoolbook"/>
-                <w:sz w:val="20"/>
-                <w:szCs w:val="20"/>
-              </w:rPr>
-              <w:t xml:space="preserve">[3] = {0, 2, 1}  </w:t>
-            </w:r>
-            <w:r>
-              <w:rPr>
-                <w:rFonts w:ascii="Century Schoolbook" w:hAnsi="Century Schoolbook"/>
-                <w:sz w:val="20"/>
-                <w:szCs w:val="20"/>
-              </w:rPr>
-              <w:br/>
-            </w:r>
-            <w:r>
-              <w:rPr>
-                <w:rFonts w:ascii="Century Schoolbook" w:hAnsi="Century Schoolbook"/>
-                <w:sz w:val="20"/>
-                <w:szCs w:val="20"/>
-              </w:rPr>
-              <w:br/>
-              <w:t>Step-by-Step DFS Traversal:</w:t>
-            </w:r>
-          </w:p>
-          <w:p>
-            <w:pPr>
-              <w:numPr>
-                <w:ilvl w:val="0"/>
-                <w:numId w:val="4"/>
-              </w:numPr>
               <w:spacing w:before="100" w:beforeAutospacing="1" w:after="100" w:afterAutospacing="1"/>
-              <w:rPr>
-                <w:rFonts w:ascii="Century Schoolbook" w:eastAsia="Times New Roman" w:hAnsi="Century Schoolbook" w:cs="Times New Roman"/>
-                <w:sz w:val="20"/>
-                <w:szCs w:val="20"/>
-                <w:lang w:eastAsia="en-IN"/>
-              </w:rPr>
-            </w:pPr>
-            <w:r>
+              <w:outlineLvl w:val="2"/>
               <w:rPr>
                 <w:rFonts w:ascii="Century Schoolbook" w:eastAsia="Times New Roman" w:hAnsi="Century Schoolbook" w:cs="Times New Roman"/>
                 <w:b/>
@@ -2659,72 +2364,18 @@
                 <w:szCs w:val="20"/>
                 <w:lang w:eastAsia="en-IN"/>
               </w:rPr>
-              <w:t>Node 0:</w:t>
-            </w:r>
+            </w:pPr>
             <w:r>
               <w:rPr>
                 <w:rFonts w:ascii="Century Schoolbook" w:eastAsia="Times New Roman" w:hAnsi="Century Schoolbook" w:cs="Times New Roman"/>
-                <w:sz w:val="20"/>
-                <w:szCs w:val="20"/>
-                <w:lang w:eastAsia="en-IN"/>
-              </w:rPr>
-              <w:t xml:space="preserve"> Start DFS at </w:t>
-            </w:r>
-            <w:r>
-              <w:rPr>
-                <w:rFonts w:ascii="Century Schoolbook" w:eastAsia="Times New Roman" w:hAnsi="Century Schoolbook" w:cs="Courier New"/>
-                <w:sz w:val="20"/>
-                <w:szCs w:val="20"/>
-                <w:lang w:eastAsia="en-IN"/>
-              </w:rPr>
-              <w:t>node 0</w:t>
-            </w:r>
-            <w:r>
-              <w:rPr>
-                <w:rFonts w:ascii="Century Schoolbook" w:eastAsia="Times New Roman" w:hAnsi="Century Schoolbook" w:cs="Times New Roman"/>
-                <w:sz w:val="20"/>
-                <w:szCs w:val="20"/>
-                <w:lang w:eastAsia="en-IN"/>
-              </w:rPr>
-              <w:t xml:space="preserve"> and </w:t>
-            </w:r>
-            <w:proofErr w:type="spellStart"/>
-            <w:r>
-              <w:rPr>
-                <w:rFonts w:ascii="Century Schoolbook" w:eastAsia="Times New Roman" w:hAnsi="Century Schoolbook" w:cs="Times New Roman"/>
-                <w:sz w:val="20"/>
-                <w:szCs w:val="20"/>
-                <w:lang w:eastAsia="en-IN"/>
-              </w:rPr>
-              <w:t>color</w:t>
-            </w:r>
-            <w:proofErr w:type="spellEnd"/>
-            <w:r>
-              <w:rPr>
-                <w:rFonts w:ascii="Century Schoolbook" w:eastAsia="Times New Roman" w:hAnsi="Century Schoolbook" w:cs="Times New Roman"/>
-                <w:sz w:val="20"/>
-                <w:szCs w:val="20"/>
-                <w:lang w:eastAsia="en-IN"/>
-              </w:rPr>
-              <w:t xml:space="preserve"> it </w:t>
-            </w:r>
-            <w:r>
-              <w:rPr>
-                <w:rFonts w:ascii="Century Schoolbook" w:eastAsia="Times New Roman" w:hAnsi="Century Schoolbook" w:cs="Courier New"/>
-                <w:sz w:val="20"/>
-                <w:szCs w:val="20"/>
-                <w:lang w:eastAsia="en-IN"/>
-              </w:rPr>
-              <w:t>0</w:t>
-            </w:r>
-            <w:r>
-              <w:rPr>
-                <w:rFonts w:ascii="Century Schoolbook" w:eastAsia="Times New Roman" w:hAnsi="Century Schoolbook" w:cs="Times New Roman"/>
-                <w:sz w:val="20"/>
-                <w:szCs w:val="20"/>
-                <w:lang w:eastAsia="en-IN"/>
-              </w:rPr>
-              <w:t>:</w:t>
+                <w:b/>
+                <w:bCs/>
+                <w:sz w:val="20"/>
+                <w:szCs w:val="20"/>
+                <w:lang w:eastAsia="en-IN"/>
+              </w:rPr>
+              <w:lastRenderedPageBreak/>
+              <w:t>Graph Construction (4 vertices, 4 edges):</w:t>
             </w:r>
           </w:p>
           <w:p>
@@ -2747,7 +2398,6 @@
                 <w:tab w:val="left" w:pos="13740"/>
                 <w:tab w:val="left" w:pos="14656"/>
               </w:tabs>
-              <w:ind w:left="720"/>
               <w:rPr>
                 <w:rFonts w:ascii="Century Schoolbook" w:eastAsia="Times New Roman" w:hAnsi="Century Schoolbook" w:cs="Courier New"/>
                 <w:sz w:val="20"/>
@@ -2756,6 +2406,7 @@
               </w:rPr>
             </w:pPr>
             <w:proofErr w:type="spellStart"/>
+            <w:proofErr w:type="gramStart"/>
             <w:r>
               <w:rPr>
                 <w:rFonts w:ascii="Century Schoolbook" w:eastAsia="Times New Roman" w:hAnsi="Century Schoolbook" w:cs="Courier New"/>
@@ -2763,7 +2414,7 @@
                 <w:szCs w:val="20"/>
                 <w:lang w:eastAsia="en-IN"/>
               </w:rPr>
-              <w:t>color</w:t>
+              <w:t>addEdge</w:t>
             </w:r>
             <w:proofErr w:type="spellEnd"/>
             <w:r>
@@ -2773,29 +2424,10 @@
                 <w:szCs w:val="20"/>
                 <w:lang w:eastAsia="en-IN"/>
               </w:rPr>
-              <w:t xml:space="preserve"> = [0, -1, -1, -1]</w:t>
-            </w:r>
-          </w:p>
-          <w:p>
-            <w:pPr>
-              <w:spacing w:beforeAutospacing="1" w:afterAutospacing="1"/>
-              <w:ind w:left="720"/>
-              <w:rPr>
-                <w:rFonts w:ascii="Century Schoolbook" w:eastAsia="Times New Roman" w:hAnsi="Century Schoolbook" w:cs="Times New Roman"/>
-                <w:sz w:val="20"/>
-                <w:szCs w:val="20"/>
-                <w:lang w:eastAsia="en-IN"/>
-              </w:rPr>
-            </w:pPr>
-            <w:r>
-              <w:rPr>
-                <w:rFonts w:ascii="Century Schoolbook" w:eastAsia="Times New Roman" w:hAnsi="Century Schoolbook" w:cs="Times New Roman"/>
-                <w:sz w:val="20"/>
-                <w:szCs w:val="20"/>
-                <w:lang w:eastAsia="en-IN"/>
-              </w:rPr>
-              <w:t xml:space="preserve">Adjacent nodes: </w:t>
-            </w:r>
+              <w:t>(</w:t>
+            </w:r>
+            <w:proofErr w:type="spellStart"/>
+            <w:proofErr w:type="gramEnd"/>
             <w:r>
               <w:rPr>
                 <w:rFonts w:ascii="Century Schoolbook" w:eastAsia="Times New Roman" w:hAnsi="Century Schoolbook" w:cs="Courier New"/>
@@ -2803,73 +2435,9 @@
                 <w:szCs w:val="20"/>
                 <w:lang w:eastAsia="en-IN"/>
               </w:rPr>
-              <w:t>{2, 3}</w:t>
-            </w:r>
-            <w:r>
-              <w:rPr>
-                <w:rFonts w:ascii="Century Schoolbook" w:eastAsia="Times New Roman" w:hAnsi="Century Schoolbook" w:cs="Times New Roman"/>
-                <w:sz w:val="20"/>
-                <w:szCs w:val="20"/>
-                <w:lang w:eastAsia="en-IN"/>
-              </w:rPr>
-              <w:t>.</w:t>
-            </w:r>
-          </w:p>
-          <w:p>
-            <w:pPr>
-              <w:rPr>
-                <w:rFonts w:ascii="Century Schoolbook" w:eastAsia="Times New Roman" w:hAnsi="Century Schoolbook" w:cs="Times New Roman"/>
-                <w:sz w:val="20"/>
-                <w:szCs w:val="20"/>
-                <w:lang w:eastAsia="en-IN"/>
-              </w:rPr>
-            </w:pPr>
-            <w:r>
-              <w:rPr>
-                <w:rFonts w:ascii="Century Schoolbook" w:eastAsia="Times New Roman" w:hAnsi="Century Schoolbook" w:cs="Times New Roman"/>
-                <w:sz w:val="20"/>
-                <w:szCs w:val="20"/>
-                <w:lang w:eastAsia="en-IN"/>
-              </w:rPr>
-              <w:pict>
-                <v:rect id="_x0000_i1025" style="width:0;height:1.5pt" o:hralign="center" o:hrstd="t" o:hr="t" fillcolor="#a0a0a0" stroked="f"/>
-              </w:pict>
-            </w:r>
-          </w:p>
-          <w:p>
-            <w:pPr>
-              <w:numPr>
-                <w:ilvl w:val="0"/>
-                <w:numId w:val="5"/>
-              </w:numPr>
-              <w:spacing w:before="100" w:beforeAutospacing="1" w:after="100" w:afterAutospacing="1"/>
-              <w:rPr>
-                <w:rFonts w:ascii="Century Schoolbook" w:eastAsia="Times New Roman" w:hAnsi="Century Schoolbook" w:cs="Times New Roman"/>
-                <w:sz w:val="20"/>
-                <w:szCs w:val="20"/>
-                <w:lang w:eastAsia="en-IN"/>
-              </w:rPr>
-            </w:pPr>
-            <w:r>
-              <w:rPr>
-                <w:rFonts w:ascii="Century Schoolbook" w:eastAsia="Times New Roman" w:hAnsi="Century Schoolbook" w:cs="Times New Roman"/>
-                <w:b/>
-                <w:bCs/>
-                <w:sz w:val="20"/>
-                <w:szCs w:val="20"/>
-                <w:lang w:eastAsia="en-IN"/>
-              </w:rPr>
-              <w:t>Node 2:</w:t>
-            </w:r>
-            <w:r>
-              <w:rPr>
-                <w:rFonts w:ascii="Century Schoolbook" w:eastAsia="Times New Roman" w:hAnsi="Century Schoolbook" w:cs="Times New Roman"/>
-                <w:sz w:val="20"/>
-                <w:szCs w:val="20"/>
-                <w:lang w:eastAsia="en-IN"/>
-              </w:rPr>
-              <w:t xml:space="preserve"> Visit </w:t>
-            </w:r>
+              <w:t>adj</w:t>
+            </w:r>
+            <w:proofErr w:type="spellEnd"/>
             <w:r>
               <w:rPr>
                 <w:rFonts w:ascii="Century Schoolbook" w:eastAsia="Times New Roman" w:hAnsi="Century Schoolbook" w:cs="Courier New"/>
@@ -2877,90 +2445,7 @@
                 <w:szCs w:val="20"/>
                 <w:lang w:eastAsia="en-IN"/>
               </w:rPr>
-              <w:t>node 2</w:t>
-            </w:r>
-            <w:r>
-              <w:rPr>
-                <w:rFonts w:ascii="Century Schoolbook" w:eastAsia="Times New Roman" w:hAnsi="Century Schoolbook" w:cs="Times New Roman"/>
-                <w:sz w:val="20"/>
-                <w:szCs w:val="20"/>
-                <w:lang w:eastAsia="en-IN"/>
-              </w:rPr>
-              <w:t xml:space="preserve"> from </w:t>
-            </w:r>
-            <w:r>
-              <w:rPr>
-                <w:rFonts w:ascii="Century Schoolbook" w:eastAsia="Times New Roman" w:hAnsi="Century Schoolbook" w:cs="Courier New"/>
-                <w:sz w:val="20"/>
-                <w:szCs w:val="20"/>
-                <w:lang w:eastAsia="en-IN"/>
-              </w:rPr>
-              <w:t>node 0</w:t>
-            </w:r>
-            <w:r>
-              <w:rPr>
-                <w:rFonts w:ascii="Century Schoolbook" w:eastAsia="Times New Roman" w:hAnsi="Century Schoolbook" w:cs="Times New Roman"/>
-                <w:sz w:val="20"/>
-                <w:szCs w:val="20"/>
-                <w:lang w:eastAsia="en-IN"/>
-              </w:rPr>
-              <w:t xml:space="preserve">, and </w:t>
-            </w:r>
-            <w:proofErr w:type="spellStart"/>
-            <w:r>
-              <w:rPr>
-                <w:rFonts w:ascii="Century Schoolbook" w:eastAsia="Times New Roman" w:hAnsi="Century Schoolbook" w:cs="Times New Roman"/>
-                <w:sz w:val="20"/>
-                <w:szCs w:val="20"/>
-                <w:lang w:eastAsia="en-IN"/>
-              </w:rPr>
-              <w:t>color</w:t>
-            </w:r>
-            <w:proofErr w:type="spellEnd"/>
-            <w:r>
-              <w:rPr>
-                <w:rFonts w:ascii="Century Schoolbook" w:eastAsia="Times New Roman" w:hAnsi="Century Schoolbook" w:cs="Times New Roman"/>
-                <w:sz w:val="20"/>
-                <w:szCs w:val="20"/>
-                <w:lang w:eastAsia="en-IN"/>
-              </w:rPr>
-              <w:t xml:space="preserve"> it </w:t>
-            </w:r>
-            <w:r>
-              <w:rPr>
-                <w:rFonts w:ascii="Century Schoolbook" w:eastAsia="Times New Roman" w:hAnsi="Century Schoolbook" w:cs="Courier New"/>
-                <w:sz w:val="20"/>
-                <w:szCs w:val="20"/>
-                <w:lang w:eastAsia="en-IN"/>
-              </w:rPr>
-              <w:t>1</w:t>
-            </w:r>
-            <w:r>
-              <w:rPr>
-                <w:rFonts w:ascii="Century Schoolbook" w:eastAsia="Times New Roman" w:hAnsi="Century Schoolbook" w:cs="Times New Roman"/>
-                <w:sz w:val="20"/>
-                <w:szCs w:val="20"/>
-                <w:lang w:eastAsia="en-IN"/>
-              </w:rPr>
-              <w:t xml:space="preserve"> (opposite of </w:t>
-            </w:r>
-            <w:r>
-              <w:rPr>
-                <w:rFonts w:ascii="Century Schoolbook" w:eastAsia="Times New Roman" w:hAnsi="Century Schoolbook" w:cs="Courier New"/>
-                <w:sz w:val="20"/>
-                <w:szCs w:val="20"/>
-                <w:lang w:eastAsia="en-IN"/>
-              </w:rPr>
-              <w:t>0</w:t>
-            </w:r>
-            <w:r>
-              <w:rPr>
-                <w:rFonts w:ascii="Century Schoolbook" w:eastAsia="Times New Roman" w:hAnsi="Century Schoolbook" w:cs="Times New Roman"/>
-                <w:sz w:val="20"/>
-                <w:szCs w:val="20"/>
-                <w:lang w:eastAsia="en-IN"/>
-              </w:rPr>
-              <w:t>):</w:t>
+              <w:t>, 0, 2);  // 0 - 2</w:t>
             </w:r>
           </w:p>
           <w:p>
@@ -2983,7 +2468,6 @@
                 <w:tab w:val="left" w:pos="13740"/>
                 <w:tab w:val="left" w:pos="14656"/>
               </w:tabs>
-              <w:ind w:left="720"/>
               <w:rPr>
                 <w:rFonts w:ascii="Century Schoolbook" w:eastAsia="Times New Roman" w:hAnsi="Century Schoolbook" w:cs="Courier New"/>
                 <w:sz w:val="20"/>
@@ -2992,6 +2476,7 @@
               </w:rPr>
             </w:pPr>
             <w:proofErr w:type="spellStart"/>
+            <w:proofErr w:type="gramStart"/>
             <w:r>
               <w:rPr>
                 <w:rFonts w:ascii="Century Schoolbook" w:eastAsia="Times New Roman" w:hAnsi="Century Schoolbook" w:cs="Courier New"/>
@@ -2999,7 +2484,7 @@
                 <w:szCs w:val="20"/>
                 <w:lang w:eastAsia="en-IN"/>
               </w:rPr>
-              <w:t>color</w:t>
+              <w:t>addEdge</w:t>
             </w:r>
             <w:proofErr w:type="spellEnd"/>
             <w:r>
@@ -3009,29 +2494,10 @@
                 <w:szCs w:val="20"/>
                 <w:lang w:eastAsia="en-IN"/>
               </w:rPr>
-              <w:t xml:space="preserve"> = [0, -1, 1, -1]</w:t>
-            </w:r>
-          </w:p>
-          <w:p>
-            <w:pPr>
-              <w:spacing w:beforeAutospacing="1" w:afterAutospacing="1"/>
-              <w:ind w:left="720"/>
-              <w:rPr>
-                <w:rFonts w:ascii="Century Schoolbook" w:eastAsia="Times New Roman" w:hAnsi="Century Schoolbook" w:cs="Times New Roman"/>
-                <w:sz w:val="20"/>
-                <w:szCs w:val="20"/>
-                <w:lang w:eastAsia="en-IN"/>
-              </w:rPr>
-            </w:pPr>
-            <w:r>
-              <w:rPr>
-                <w:rFonts w:ascii="Century Schoolbook" w:eastAsia="Times New Roman" w:hAnsi="Century Schoolbook" w:cs="Times New Roman"/>
-                <w:sz w:val="20"/>
-                <w:szCs w:val="20"/>
-                <w:lang w:eastAsia="en-IN"/>
-              </w:rPr>
-              <w:t xml:space="preserve">Adjacent nodes: </w:t>
-            </w:r>
+              <w:t>(</w:t>
+            </w:r>
+            <w:proofErr w:type="spellStart"/>
+            <w:proofErr w:type="gramEnd"/>
             <w:r>
               <w:rPr>
                 <w:rFonts w:ascii="Century Schoolbook" w:eastAsia="Times New Roman" w:hAnsi="Century Schoolbook" w:cs="Courier New"/>
@@ -3039,72 +2505,9 @@
                 <w:szCs w:val="20"/>
                 <w:lang w:eastAsia="en-IN"/>
               </w:rPr>
-              <w:t>{0, 3}</w:t>
-            </w:r>
-            <w:r>
-              <w:rPr>
-                <w:rFonts w:ascii="Century Schoolbook" w:eastAsia="Times New Roman" w:hAnsi="Century Schoolbook" w:cs="Times New Roman"/>
-                <w:sz w:val="20"/>
-                <w:szCs w:val="20"/>
-                <w:lang w:eastAsia="en-IN"/>
-              </w:rPr>
-              <w:t>.</w:t>
-            </w:r>
-          </w:p>
-          <w:p>
-            <w:pPr>
-              <w:numPr>
-                <w:ilvl w:val="1"/>
-                <w:numId w:val="5"/>
-              </w:numPr>
-              <w:spacing w:before="100" w:beforeAutospacing="1" w:after="100" w:afterAutospacing="1"/>
-              <w:rPr>
-                <w:rFonts w:ascii="Century Schoolbook" w:eastAsia="Times New Roman" w:hAnsi="Century Schoolbook" w:cs="Times New Roman"/>
-                <w:sz w:val="20"/>
-                <w:szCs w:val="20"/>
-                <w:lang w:eastAsia="en-IN"/>
-              </w:rPr>
-            </w:pPr>
-            <w:r>
-              <w:rPr>
-                <w:rFonts w:ascii="Century Schoolbook" w:eastAsia="Times New Roman" w:hAnsi="Century Schoolbook" w:cs="Times New Roman"/>
-                <w:b/>
-                <w:bCs/>
-                <w:sz w:val="20"/>
-                <w:szCs w:val="20"/>
-                <w:lang w:eastAsia="en-IN"/>
-              </w:rPr>
-              <w:t>Node 0</w:t>
-            </w:r>
-            <w:r>
-              <w:rPr>
-                <w:rFonts w:ascii="Century Schoolbook" w:eastAsia="Times New Roman" w:hAnsi="Century Schoolbook" w:cs="Times New Roman"/>
-                <w:sz w:val="20"/>
-                <w:szCs w:val="20"/>
-                <w:lang w:eastAsia="en-IN"/>
-              </w:rPr>
-              <w:t xml:space="preserve"> is already </w:t>
-            </w:r>
-            <w:proofErr w:type="spellStart"/>
-            <w:r>
-              <w:rPr>
-                <w:rFonts w:ascii="Century Schoolbook" w:eastAsia="Times New Roman" w:hAnsi="Century Schoolbook" w:cs="Times New Roman"/>
-                <w:sz w:val="20"/>
-                <w:szCs w:val="20"/>
-                <w:lang w:eastAsia="en-IN"/>
-              </w:rPr>
-              <w:t>colored</w:t>
-            </w:r>
-            <w:proofErr w:type="spellEnd"/>
-            <w:r>
-              <w:rPr>
-                <w:rFonts w:ascii="Century Schoolbook" w:eastAsia="Times New Roman" w:hAnsi="Century Schoolbook" w:cs="Times New Roman"/>
-                <w:sz w:val="20"/>
-                <w:szCs w:val="20"/>
-                <w:lang w:eastAsia="en-IN"/>
-              </w:rPr>
-              <w:t xml:space="preserve"> </w:t>
-            </w:r>
+              <w:t>adj</w:t>
+            </w:r>
+            <w:proofErr w:type="spellEnd"/>
             <w:r>
               <w:rPr>
                 <w:rFonts w:ascii="Century Schoolbook" w:eastAsia="Times New Roman" w:hAnsi="Century Schoolbook" w:cs="Courier New"/>
@@ -3112,206 +2515,7 @@
                 <w:szCs w:val="20"/>
                 <w:lang w:eastAsia="en-IN"/>
               </w:rPr>
-              <w:t>0</w:t>
-            </w:r>
-            <w:r>
-              <w:rPr>
-                <w:rFonts w:ascii="Century Schoolbook" w:eastAsia="Times New Roman" w:hAnsi="Century Schoolbook" w:cs="Times New Roman"/>
-                <w:sz w:val="20"/>
-                <w:szCs w:val="20"/>
-                <w:lang w:eastAsia="en-IN"/>
-              </w:rPr>
-              <w:t>, which does not conflict.</w:t>
-            </w:r>
-          </w:p>
-          <w:p>
-            <w:pPr>
-              <w:numPr>
-                <w:ilvl w:val="1"/>
-                <w:numId w:val="5"/>
-              </w:numPr>
-              <w:spacing w:before="100" w:beforeAutospacing="1" w:after="100" w:afterAutospacing="1"/>
-              <w:rPr>
-                <w:rFonts w:ascii="Century Schoolbook" w:eastAsia="Times New Roman" w:hAnsi="Century Schoolbook" w:cs="Times New Roman"/>
-                <w:sz w:val="20"/>
-                <w:szCs w:val="20"/>
-                <w:lang w:eastAsia="en-IN"/>
-              </w:rPr>
-            </w:pPr>
-            <w:r>
-              <w:rPr>
-                <w:rFonts w:ascii="Century Schoolbook" w:eastAsia="Times New Roman" w:hAnsi="Century Schoolbook" w:cs="Times New Roman"/>
-                <w:sz w:val="20"/>
-                <w:szCs w:val="20"/>
-                <w:lang w:eastAsia="en-IN"/>
-              </w:rPr>
-              <w:t xml:space="preserve">Move to </w:t>
-            </w:r>
-            <w:r>
-              <w:rPr>
-                <w:rFonts w:ascii="Century Schoolbook" w:eastAsia="Times New Roman" w:hAnsi="Century Schoolbook" w:cs="Courier New"/>
-                <w:sz w:val="20"/>
-                <w:szCs w:val="20"/>
-                <w:lang w:eastAsia="en-IN"/>
-              </w:rPr>
-              <w:t>node 3</w:t>
-            </w:r>
-            <w:r>
-              <w:rPr>
-                <w:rFonts w:ascii="Century Schoolbook" w:eastAsia="Times New Roman" w:hAnsi="Century Schoolbook" w:cs="Times New Roman"/>
-                <w:sz w:val="20"/>
-                <w:szCs w:val="20"/>
-                <w:lang w:eastAsia="en-IN"/>
-              </w:rPr>
-              <w:t>.</w:t>
-            </w:r>
-          </w:p>
-          <w:p>
-            <w:pPr>
-              <w:rPr>
-                <w:rFonts w:ascii="Century Schoolbook" w:eastAsia="Times New Roman" w:hAnsi="Century Schoolbook" w:cs="Times New Roman"/>
-                <w:sz w:val="20"/>
-                <w:szCs w:val="20"/>
-                <w:lang w:eastAsia="en-IN"/>
-              </w:rPr>
-            </w:pPr>
-            <w:r>
-              <w:rPr>
-                <w:rFonts w:ascii="Century Schoolbook" w:eastAsia="Times New Roman" w:hAnsi="Century Schoolbook" w:cs="Times New Roman"/>
-                <w:sz w:val="20"/>
-                <w:szCs w:val="20"/>
-                <w:lang w:eastAsia="en-IN"/>
-              </w:rPr>
-              <w:pict>
-                <v:rect id="_x0000_i1026" style="width:0;height:1.5pt" o:hralign="center" o:hrstd="t" o:hr="t" fillcolor="#a0a0a0" stroked="f"/>
-              </w:pict>
-            </w:r>
-          </w:p>
-          <w:p>
-            <w:pPr>
-              <w:numPr>
-                <w:ilvl w:val="0"/>
-                <w:numId w:val="6"/>
-              </w:numPr>
-              <w:spacing w:before="100" w:beforeAutospacing="1" w:after="100" w:afterAutospacing="1"/>
-              <w:rPr>
-                <w:rFonts w:ascii="Century Schoolbook" w:eastAsia="Times New Roman" w:hAnsi="Century Schoolbook" w:cs="Times New Roman"/>
-                <w:sz w:val="20"/>
-                <w:szCs w:val="20"/>
-                <w:lang w:eastAsia="en-IN"/>
-              </w:rPr>
-            </w:pPr>
-            <w:r>
-              <w:rPr>
-                <w:rFonts w:ascii="Century Schoolbook" w:eastAsia="Times New Roman" w:hAnsi="Century Schoolbook" w:cs="Times New Roman"/>
-                <w:b/>
-                <w:bCs/>
-                <w:sz w:val="20"/>
-                <w:szCs w:val="20"/>
-                <w:lang w:eastAsia="en-IN"/>
-              </w:rPr>
-              <w:t>Node 3:</w:t>
-            </w:r>
-            <w:r>
-              <w:rPr>
-                <w:rFonts w:ascii="Century Schoolbook" w:eastAsia="Times New Roman" w:hAnsi="Century Schoolbook" w:cs="Times New Roman"/>
-                <w:sz w:val="20"/>
-                <w:szCs w:val="20"/>
-                <w:lang w:eastAsia="en-IN"/>
-              </w:rPr>
-              <w:t xml:space="preserve"> Visit </w:t>
-            </w:r>
-            <w:r>
-              <w:rPr>
-                <w:rFonts w:ascii="Century Schoolbook" w:eastAsia="Times New Roman" w:hAnsi="Century Schoolbook" w:cs="Courier New"/>
-                <w:sz w:val="20"/>
-                <w:szCs w:val="20"/>
-                <w:lang w:eastAsia="en-IN"/>
-              </w:rPr>
-              <w:t>node 3</w:t>
-            </w:r>
-            <w:r>
-              <w:rPr>
-                <w:rFonts w:ascii="Century Schoolbook" w:eastAsia="Times New Roman" w:hAnsi="Century Schoolbook" w:cs="Times New Roman"/>
-                <w:sz w:val="20"/>
-                <w:szCs w:val="20"/>
-                <w:lang w:eastAsia="en-IN"/>
-              </w:rPr>
-              <w:t xml:space="preserve"> from </w:t>
-            </w:r>
-            <w:r>
-              <w:rPr>
-                <w:rFonts w:ascii="Century Schoolbook" w:eastAsia="Times New Roman" w:hAnsi="Century Schoolbook" w:cs="Courier New"/>
-                <w:sz w:val="20"/>
-                <w:szCs w:val="20"/>
-                <w:lang w:eastAsia="en-IN"/>
-              </w:rPr>
-              <w:t>node 2</w:t>
-            </w:r>
-            <w:r>
-              <w:rPr>
-                <w:rFonts w:ascii="Century Schoolbook" w:eastAsia="Times New Roman" w:hAnsi="Century Schoolbook" w:cs="Times New Roman"/>
-                <w:sz w:val="20"/>
-                <w:szCs w:val="20"/>
-                <w:lang w:eastAsia="en-IN"/>
-              </w:rPr>
-              <w:t xml:space="preserve">, and </w:t>
-            </w:r>
-            <w:proofErr w:type="spellStart"/>
-            <w:r>
-              <w:rPr>
-                <w:rFonts w:ascii="Century Schoolbook" w:eastAsia="Times New Roman" w:hAnsi="Century Schoolbook" w:cs="Times New Roman"/>
-                <w:sz w:val="20"/>
-                <w:szCs w:val="20"/>
-                <w:lang w:eastAsia="en-IN"/>
-              </w:rPr>
-              <w:t>color</w:t>
-            </w:r>
-            <w:proofErr w:type="spellEnd"/>
-            <w:r>
-              <w:rPr>
-                <w:rFonts w:ascii="Century Schoolbook" w:eastAsia="Times New Roman" w:hAnsi="Century Schoolbook" w:cs="Times New Roman"/>
-                <w:sz w:val="20"/>
-                <w:szCs w:val="20"/>
-                <w:lang w:eastAsia="en-IN"/>
-              </w:rPr>
-              <w:t xml:space="preserve"> it </w:t>
-            </w:r>
-            <w:r>
-              <w:rPr>
-                <w:rFonts w:ascii="Century Schoolbook" w:eastAsia="Times New Roman" w:hAnsi="Century Schoolbook" w:cs="Courier New"/>
-                <w:sz w:val="20"/>
-                <w:szCs w:val="20"/>
-                <w:lang w:eastAsia="en-IN"/>
-              </w:rPr>
-              <w:t>0</w:t>
-            </w:r>
-            <w:r>
-              <w:rPr>
-                <w:rFonts w:ascii="Century Schoolbook" w:eastAsia="Times New Roman" w:hAnsi="Century Schoolbook" w:cs="Times New Roman"/>
-                <w:sz w:val="20"/>
-                <w:szCs w:val="20"/>
-                <w:lang w:eastAsia="en-IN"/>
-              </w:rPr>
-              <w:t xml:space="preserve"> (opposite of </w:t>
-            </w:r>
-            <w:r>
-              <w:rPr>
-                <w:rFonts w:ascii="Century Schoolbook" w:eastAsia="Times New Roman" w:hAnsi="Century Schoolbook" w:cs="Courier New"/>
-                <w:sz w:val="20"/>
-                <w:szCs w:val="20"/>
-                <w:lang w:eastAsia="en-IN"/>
-              </w:rPr>
-              <w:t>1</w:t>
-            </w:r>
-            <w:r>
-              <w:rPr>
-                <w:rFonts w:ascii="Century Schoolbook" w:eastAsia="Times New Roman" w:hAnsi="Century Schoolbook" w:cs="Times New Roman"/>
-                <w:sz w:val="20"/>
-                <w:szCs w:val="20"/>
-                <w:lang w:eastAsia="en-IN"/>
-              </w:rPr>
-              <w:t>):</w:t>
+              <w:t>, 0, 3);  // 0 - 3</w:t>
             </w:r>
           </w:p>
           <w:p>
@@ -3334,7 +2538,6 @@
                 <w:tab w:val="left" w:pos="13740"/>
                 <w:tab w:val="left" w:pos="14656"/>
               </w:tabs>
-              <w:ind w:left="720"/>
               <w:rPr>
                 <w:rFonts w:ascii="Century Schoolbook" w:eastAsia="Times New Roman" w:hAnsi="Century Schoolbook" w:cs="Courier New"/>
                 <w:sz w:val="20"/>
@@ -3343,6 +2546,7 @@
               </w:rPr>
             </w:pPr>
             <w:proofErr w:type="spellStart"/>
+            <w:proofErr w:type="gramStart"/>
             <w:r>
               <w:rPr>
                 <w:rFonts w:ascii="Century Schoolbook" w:eastAsia="Times New Roman" w:hAnsi="Century Schoolbook" w:cs="Courier New"/>
@@ -3350,7 +2554,7 @@
                 <w:szCs w:val="20"/>
                 <w:lang w:eastAsia="en-IN"/>
               </w:rPr>
-              <w:t>color</w:t>
+              <w:t>addEdge</w:t>
             </w:r>
             <w:proofErr w:type="spellEnd"/>
             <w:r>
@@ -3360,29 +2564,10 @@
                 <w:szCs w:val="20"/>
                 <w:lang w:eastAsia="en-IN"/>
               </w:rPr>
-              <w:t xml:space="preserve"> = [0, -1, 1, 0]</w:t>
-            </w:r>
-          </w:p>
-          <w:p>
-            <w:pPr>
-              <w:spacing w:beforeAutospacing="1" w:afterAutospacing="1"/>
-              <w:ind w:left="720"/>
-              <w:rPr>
-                <w:rFonts w:ascii="Century Schoolbook" w:eastAsia="Times New Roman" w:hAnsi="Century Schoolbook" w:cs="Times New Roman"/>
-                <w:sz w:val="20"/>
-                <w:szCs w:val="20"/>
-                <w:lang w:eastAsia="en-IN"/>
-              </w:rPr>
-            </w:pPr>
-            <w:r>
-              <w:rPr>
-                <w:rFonts w:ascii="Century Schoolbook" w:eastAsia="Times New Roman" w:hAnsi="Century Schoolbook" w:cs="Times New Roman"/>
-                <w:sz w:val="20"/>
-                <w:szCs w:val="20"/>
-                <w:lang w:eastAsia="en-IN"/>
-              </w:rPr>
-              <w:t xml:space="preserve">Adjacent nodes: </w:t>
-            </w:r>
+              <w:t>(</w:t>
+            </w:r>
+            <w:proofErr w:type="spellStart"/>
+            <w:proofErr w:type="gramEnd"/>
             <w:r>
               <w:rPr>
                 <w:rFonts w:ascii="Century Schoolbook" w:eastAsia="Times New Roman" w:hAnsi="Century Schoolbook" w:cs="Courier New"/>
@@ -3390,72 +2575,9 @@
                 <w:szCs w:val="20"/>
                 <w:lang w:eastAsia="en-IN"/>
               </w:rPr>
-              <w:t>{0, 2, 1}</w:t>
-            </w:r>
-            <w:r>
-              <w:rPr>
-                <w:rFonts w:ascii="Century Schoolbook" w:eastAsia="Times New Roman" w:hAnsi="Century Schoolbook" w:cs="Times New Roman"/>
-                <w:sz w:val="20"/>
-                <w:szCs w:val="20"/>
-                <w:lang w:eastAsia="en-IN"/>
-              </w:rPr>
-              <w:t>.</w:t>
-            </w:r>
-          </w:p>
-          <w:p>
-            <w:pPr>
-              <w:numPr>
-                <w:ilvl w:val="1"/>
-                <w:numId w:val="6"/>
-              </w:numPr>
-              <w:spacing w:before="100" w:beforeAutospacing="1" w:after="100" w:afterAutospacing="1"/>
-              <w:rPr>
-                <w:rFonts w:ascii="Century Schoolbook" w:eastAsia="Times New Roman" w:hAnsi="Century Schoolbook" w:cs="Times New Roman"/>
-                <w:sz w:val="20"/>
-                <w:szCs w:val="20"/>
-                <w:lang w:eastAsia="en-IN"/>
-              </w:rPr>
-            </w:pPr>
-            <w:r>
-              <w:rPr>
-                <w:rFonts w:ascii="Century Schoolbook" w:eastAsia="Times New Roman" w:hAnsi="Century Schoolbook" w:cs="Times New Roman"/>
-                <w:b/>
-                <w:bCs/>
-                <w:sz w:val="20"/>
-                <w:szCs w:val="20"/>
-                <w:lang w:eastAsia="en-IN"/>
-              </w:rPr>
-              <w:t>Node 0</w:t>
-            </w:r>
-            <w:r>
-              <w:rPr>
-                <w:rFonts w:ascii="Century Schoolbook" w:eastAsia="Times New Roman" w:hAnsi="Century Schoolbook" w:cs="Times New Roman"/>
-                <w:sz w:val="20"/>
-                <w:szCs w:val="20"/>
-                <w:lang w:eastAsia="en-IN"/>
-              </w:rPr>
-              <w:t xml:space="preserve"> is already </w:t>
-            </w:r>
-            <w:proofErr w:type="spellStart"/>
-            <w:r>
-              <w:rPr>
-                <w:rFonts w:ascii="Century Schoolbook" w:eastAsia="Times New Roman" w:hAnsi="Century Schoolbook" w:cs="Times New Roman"/>
-                <w:sz w:val="20"/>
-                <w:szCs w:val="20"/>
-                <w:lang w:eastAsia="en-IN"/>
-              </w:rPr>
-              <w:t>colored</w:t>
-            </w:r>
-            <w:proofErr w:type="spellEnd"/>
-            <w:r>
-              <w:rPr>
-                <w:rFonts w:ascii="Century Schoolbook" w:eastAsia="Times New Roman" w:hAnsi="Century Schoolbook" w:cs="Times New Roman"/>
-                <w:sz w:val="20"/>
-                <w:szCs w:val="20"/>
-                <w:lang w:eastAsia="en-IN"/>
-              </w:rPr>
-              <w:t xml:space="preserve"> </w:t>
-            </w:r>
+              <w:t>adj</w:t>
+            </w:r>
+            <w:proofErr w:type="spellEnd"/>
             <w:r>
               <w:rPr>
                 <w:rFonts w:ascii="Century Schoolbook" w:eastAsia="Times New Roman" w:hAnsi="Century Schoolbook" w:cs="Courier New"/>
@@ -3463,279 +2585,7 @@
                 <w:szCs w:val="20"/>
                 <w:lang w:eastAsia="en-IN"/>
               </w:rPr>
-              <w:t>0</w:t>
-            </w:r>
-            <w:r>
-              <w:rPr>
-                <w:rFonts w:ascii="Century Schoolbook" w:eastAsia="Times New Roman" w:hAnsi="Century Schoolbook" w:cs="Times New Roman"/>
-                <w:sz w:val="20"/>
-                <w:szCs w:val="20"/>
-                <w:lang w:eastAsia="en-IN"/>
-              </w:rPr>
-              <w:t>, which does not conflict.</w:t>
-            </w:r>
-          </w:p>
-          <w:p>
-            <w:pPr>
-              <w:numPr>
-                <w:ilvl w:val="1"/>
-                <w:numId w:val="6"/>
-              </w:numPr>
-              <w:spacing w:before="100" w:beforeAutospacing="1" w:after="100" w:afterAutospacing="1"/>
-              <w:rPr>
-                <w:rFonts w:ascii="Century Schoolbook" w:eastAsia="Times New Roman" w:hAnsi="Century Schoolbook" w:cs="Times New Roman"/>
-                <w:sz w:val="20"/>
-                <w:szCs w:val="20"/>
-                <w:lang w:eastAsia="en-IN"/>
-              </w:rPr>
-            </w:pPr>
-            <w:r>
-              <w:rPr>
-                <w:rFonts w:ascii="Century Schoolbook" w:eastAsia="Times New Roman" w:hAnsi="Century Schoolbook" w:cs="Times New Roman"/>
-                <w:b/>
-                <w:bCs/>
-                <w:sz w:val="20"/>
-                <w:szCs w:val="20"/>
-                <w:lang w:eastAsia="en-IN"/>
-              </w:rPr>
-              <w:t>Node 2</w:t>
-            </w:r>
-            <w:r>
-              <w:rPr>
-                <w:rFonts w:ascii="Century Schoolbook" w:eastAsia="Times New Roman" w:hAnsi="Century Schoolbook" w:cs="Times New Roman"/>
-                <w:sz w:val="20"/>
-                <w:szCs w:val="20"/>
-                <w:lang w:eastAsia="en-IN"/>
-              </w:rPr>
-              <w:t xml:space="preserve"> is already </w:t>
-            </w:r>
-            <w:proofErr w:type="spellStart"/>
-            <w:r>
-              <w:rPr>
-                <w:rFonts w:ascii="Century Schoolbook" w:eastAsia="Times New Roman" w:hAnsi="Century Schoolbook" w:cs="Times New Roman"/>
-                <w:sz w:val="20"/>
-                <w:szCs w:val="20"/>
-                <w:lang w:eastAsia="en-IN"/>
-              </w:rPr>
-              <w:t>colored</w:t>
-            </w:r>
-            <w:proofErr w:type="spellEnd"/>
-            <w:r>
-              <w:rPr>
-                <w:rFonts w:ascii="Century Schoolbook" w:eastAsia="Times New Roman" w:hAnsi="Century Schoolbook" w:cs="Times New Roman"/>
-                <w:sz w:val="20"/>
-                <w:szCs w:val="20"/>
-                <w:lang w:eastAsia="en-IN"/>
-              </w:rPr>
-              <w:t xml:space="preserve"> </w:t>
-            </w:r>
-            <w:r>
-              <w:rPr>
-                <w:rFonts w:ascii="Century Schoolbook" w:eastAsia="Times New Roman" w:hAnsi="Century Schoolbook" w:cs="Courier New"/>
-                <w:sz w:val="20"/>
-                <w:szCs w:val="20"/>
-                <w:lang w:eastAsia="en-IN"/>
-              </w:rPr>
-              <w:t>1</w:t>
-            </w:r>
-            <w:r>
-              <w:rPr>
-                <w:rFonts w:ascii="Century Schoolbook" w:eastAsia="Times New Roman" w:hAnsi="Century Schoolbook" w:cs="Times New Roman"/>
-                <w:sz w:val="20"/>
-                <w:szCs w:val="20"/>
-                <w:lang w:eastAsia="en-IN"/>
-              </w:rPr>
-              <w:t>, which does not conflict.</w:t>
-            </w:r>
-          </w:p>
-          <w:p>
-            <w:pPr>
-              <w:numPr>
-                <w:ilvl w:val="1"/>
-                <w:numId w:val="6"/>
-              </w:numPr>
-              <w:spacing w:before="100" w:beforeAutospacing="1" w:after="100" w:afterAutospacing="1"/>
-              <w:rPr>
-                <w:rFonts w:ascii="Century Schoolbook" w:eastAsia="Times New Roman" w:hAnsi="Century Schoolbook" w:cs="Times New Roman"/>
-                <w:sz w:val="20"/>
-                <w:szCs w:val="20"/>
-                <w:lang w:eastAsia="en-IN"/>
-              </w:rPr>
-            </w:pPr>
-            <w:r>
-              <w:rPr>
-                <w:rFonts w:ascii="Century Schoolbook" w:eastAsia="Times New Roman" w:hAnsi="Century Schoolbook" w:cs="Times New Roman"/>
-                <w:sz w:val="20"/>
-                <w:szCs w:val="20"/>
-                <w:lang w:eastAsia="en-IN"/>
-              </w:rPr>
-              <w:t xml:space="preserve">Move to </w:t>
-            </w:r>
-            <w:r>
-              <w:rPr>
-                <w:rFonts w:ascii="Century Schoolbook" w:eastAsia="Times New Roman" w:hAnsi="Century Schoolbook" w:cs="Courier New"/>
-                <w:sz w:val="20"/>
-                <w:szCs w:val="20"/>
-                <w:lang w:eastAsia="en-IN"/>
-              </w:rPr>
-              <w:t>node 1</w:t>
-            </w:r>
-            <w:r>
-              <w:rPr>
-                <w:rFonts w:ascii="Century Schoolbook" w:eastAsia="Times New Roman" w:hAnsi="Century Schoolbook" w:cs="Times New Roman"/>
-                <w:sz w:val="20"/>
-                <w:szCs w:val="20"/>
-                <w:lang w:eastAsia="en-IN"/>
-              </w:rPr>
-              <w:t>.</w:t>
-            </w:r>
-          </w:p>
-          <w:p>
-            <w:pPr>
-              <w:rPr>
-                <w:rFonts w:ascii="Century Schoolbook" w:eastAsia="Times New Roman" w:hAnsi="Century Schoolbook" w:cs="Times New Roman"/>
-                <w:sz w:val="20"/>
-                <w:szCs w:val="20"/>
-                <w:lang w:eastAsia="en-IN"/>
-              </w:rPr>
-            </w:pPr>
-            <w:r>
-              <w:rPr>
-                <w:rFonts w:ascii="Century Schoolbook" w:eastAsia="Times New Roman" w:hAnsi="Century Schoolbook" w:cs="Times New Roman"/>
-                <w:sz w:val="20"/>
-                <w:szCs w:val="20"/>
-                <w:lang w:eastAsia="en-IN"/>
-              </w:rPr>
-              <w:pict>
-                <v:rect id="_x0000_i1027" style="width:0;height:1.5pt" o:hralign="center" o:hrstd="t" o:hr="t" fillcolor="#a0a0a0" stroked="f"/>
-              </w:pict>
-            </w:r>
-          </w:p>
-          <w:p>
-            <w:pPr>
-              <w:numPr>
-                <w:ilvl w:val="0"/>
-                <w:numId w:val="7"/>
-              </w:numPr>
-              <w:spacing w:before="100" w:beforeAutospacing="1" w:after="100" w:afterAutospacing="1"/>
-              <w:rPr>
-                <w:rFonts w:ascii="Century Schoolbook" w:eastAsia="Times New Roman" w:hAnsi="Century Schoolbook" w:cs="Times New Roman"/>
-                <w:sz w:val="20"/>
-                <w:szCs w:val="20"/>
-                <w:lang w:eastAsia="en-IN"/>
-              </w:rPr>
-            </w:pPr>
-            <w:r>
-              <w:rPr>
-                <w:rFonts w:ascii="Century Schoolbook" w:eastAsia="Times New Roman" w:hAnsi="Century Schoolbook" w:cs="Times New Roman"/>
-                <w:b/>
-                <w:bCs/>
-                <w:sz w:val="20"/>
-                <w:szCs w:val="20"/>
-                <w:lang w:eastAsia="en-IN"/>
-              </w:rPr>
-              <w:t>Node 1:</w:t>
-            </w:r>
-            <w:r>
-              <w:rPr>
-                <w:rFonts w:ascii="Century Schoolbook" w:eastAsia="Times New Roman" w:hAnsi="Century Schoolbook" w:cs="Times New Roman"/>
-                <w:sz w:val="20"/>
-                <w:szCs w:val="20"/>
-                <w:lang w:eastAsia="en-IN"/>
-              </w:rPr>
-              <w:t xml:space="preserve"> Visit </w:t>
-            </w:r>
-            <w:r>
-              <w:rPr>
-                <w:rFonts w:ascii="Century Schoolbook" w:eastAsia="Times New Roman" w:hAnsi="Century Schoolbook" w:cs="Courier New"/>
-                <w:sz w:val="20"/>
-                <w:szCs w:val="20"/>
-                <w:lang w:eastAsia="en-IN"/>
-              </w:rPr>
-              <w:t>node 1</w:t>
-            </w:r>
-            <w:r>
-              <w:rPr>
-                <w:rFonts w:ascii="Century Schoolbook" w:eastAsia="Times New Roman" w:hAnsi="Century Schoolbook" w:cs="Times New Roman"/>
-                <w:sz w:val="20"/>
-                <w:szCs w:val="20"/>
-                <w:lang w:eastAsia="en-IN"/>
-              </w:rPr>
-              <w:t xml:space="preserve"> from </w:t>
-            </w:r>
-            <w:r>
-              <w:rPr>
-                <w:rFonts w:ascii="Century Schoolbook" w:eastAsia="Times New Roman" w:hAnsi="Century Schoolbook" w:cs="Courier New"/>
-                <w:sz w:val="20"/>
-                <w:szCs w:val="20"/>
-                <w:lang w:eastAsia="en-IN"/>
-              </w:rPr>
-              <w:t>node 3</w:t>
-            </w:r>
-            <w:r>
-              <w:rPr>
-                <w:rFonts w:ascii="Century Schoolbook" w:eastAsia="Times New Roman" w:hAnsi="Century Schoolbook" w:cs="Times New Roman"/>
-                <w:sz w:val="20"/>
-                <w:szCs w:val="20"/>
-                <w:lang w:eastAsia="en-IN"/>
-              </w:rPr>
-              <w:t xml:space="preserve">, and </w:t>
-            </w:r>
-            <w:proofErr w:type="spellStart"/>
-            <w:r>
-              <w:rPr>
-                <w:rFonts w:ascii="Century Schoolbook" w:eastAsia="Times New Roman" w:hAnsi="Century Schoolbook" w:cs="Times New Roman"/>
-                <w:sz w:val="20"/>
-                <w:szCs w:val="20"/>
-                <w:lang w:eastAsia="en-IN"/>
-              </w:rPr>
-              <w:t>color</w:t>
-            </w:r>
-            <w:proofErr w:type="spellEnd"/>
-            <w:r>
-              <w:rPr>
-                <w:rFonts w:ascii="Century Schoolbook" w:eastAsia="Times New Roman" w:hAnsi="Century Schoolbook" w:cs="Times New Roman"/>
-                <w:sz w:val="20"/>
-                <w:szCs w:val="20"/>
-                <w:lang w:eastAsia="en-IN"/>
-              </w:rPr>
-              <w:t xml:space="preserve"> it </w:t>
-            </w:r>
-            <w:r>
-              <w:rPr>
-                <w:rFonts w:ascii="Century Schoolbook" w:eastAsia="Times New Roman" w:hAnsi="Century Schoolbook" w:cs="Courier New"/>
-                <w:sz w:val="20"/>
-                <w:szCs w:val="20"/>
-                <w:lang w:eastAsia="en-IN"/>
-              </w:rPr>
-              <w:t>1</w:t>
-            </w:r>
-            <w:r>
-              <w:rPr>
-                <w:rFonts w:ascii="Century Schoolbook" w:eastAsia="Times New Roman" w:hAnsi="Century Schoolbook" w:cs="Times New Roman"/>
-                <w:sz w:val="20"/>
-                <w:szCs w:val="20"/>
-                <w:lang w:eastAsia="en-IN"/>
-              </w:rPr>
-              <w:t xml:space="preserve"> (opposite of </w:t>
-            </w:r>
-            <w:r>
-              <w:rPr>
-                <w:rFonts w:ascii="Century Schoolbook" w:eastAsia="Times New Roman" w:hAnsi="Century Schoolbook" w:cs="Courier New"/>
-                <w:sz w:val="20"/>
-                <w:szCs w:val="20"/>
-                <w:lang w:eastAsia="en-IN"/>
-              </w:rPr>
-              <w:t>0</w:t>
-            </w:r>
-            <w:r>
-              <w:rPr>
-                <w:rFonts w:ascii="Century Schoolbook" w:eastAsia="Times New Roman" w:hAnsi="Century Schoolbook" w:cs="Times New Roman"/>
-                <w:sz w:val="20"/>
-                <w:szCs w:val="20"/>
-                <w:lang w:eastAsia="en-IN"/>
-              </w:rPr>
-              <w:t>):</w:t>
+              <w:t>, 2, 3);  // 2 - 3</w:t>
             </w:r>
           </w:p>
           <w:p>
@@ -3758,7 +2608,6 @@
                 <w:tab w:val="left" w:pos="13740"/>
                 <w:tab w:val="left" w:pos="14656"/>
               </w:tabs>
-              <w:ind w:left="720"/>
               <w:rPr>
                 <w:rFonts w:ascii="Century Schoolbook" w:eastAsia="Times New Roman" w:hAnsi="Century Schoolbook" w:cs="Courier New"/>
                 <w:sz w:val="20"/>
@@ -3767,6 +2616,7 @@
               </w:rPr>
             </w:pPr>
             <w:proofErr w:type="spellStart"/>
+            <w:proofErr w:type="gramStart"/>
             <w:r>
               <w:rPr>
                 <w:rFonts w:ascii="Century Schoolbook" w:eastAsia="Times New Roman" w:hAnsi="Century Schoolbook" w:cs="Courier New"/>
@@ -3774,7 +2624,7 @@
                 <w:szCs w:val="20"/>
                 <w:lang w:eastAsia="en-IN"/>
               </w:rPr>
-              <w:t>color</w:t>
+              <w:t>addEdge</w:t>
             </w:r>
             <w:proofErr w:type="spellEnd"/>
             <w:r>
@@ -3784,30 +2634,10 @@
                 <w:szCs w:val="20"/>
                 <w:lang w:eastAsia="en-IN"/>
               </w:rPr>
-              <w:t xml:space="preserve"> = [0, 1, 1, 0]</w:t>
-            </w:r>
-          </w:p>
-          <w:p>
-            <w:pPr>
-              <w:spacing w:beforeAutospacing="1" w:afterAutospacing="1"/>
-              <w:ind w:left="720"/>
-              <w:rPr>
-                <w:rFonts w:ascii="Century Schoolbook" w:eastAsia="Times New Roman" w:hAnsi="Century Schoolbook" w:cs="Times New Roman"/>
-                <w:sz w:val="20"/>
-                <w:szCs w:val="20"/>
-                <w:lang w:eastAsia="en-IN"/>
-              </w:rPr>
-            </w:pPr>
-            <w:r>
-              <w:rPr>
-                <w:rFonts w:ascii="Century Schoolbook" w:eastAsia="Times New Roman" w:hAnsi="Century Schoolbook" w:cs="Times New Roman"/>
-                <w:sz w:val="20"/>
-                <w:szCs w:val="20"/>
-                <w:lang w:eastAsia="en-IN"/>
-              </w:rPr>
-              <w:lastRenderedPageBreak/>
-              <w:t xml:space="preserve">Adjacent nodes: </w:t>
-            </w:r>
+              <w:t>(</w:t>
+            </w:r>
+            <w:proofErr w:type="spellStart"/>
+            <w:proofErr w:type="gramEnd"/>
             <w:r>
               <w:rPr>
                 <w:rFonts w:ascii="Century Schoolbook" w:eastAsia="Times New Roman" w:hAnsi="Century Schoolbook" w:cs="Courier New"/>
@@ -3815,33 +2645,23 @@
                 <w:szCs w:val="20"/>
                 <w:lang w:eastAsia="en-IN"/>
               </w:rPr>
-              <w:t>{3}</w:t>
-            </w:r>
-            <w:r>
-              <w:rPr>
-                <w:rFonts w:ascii="Century Schoolbook" w:eastAsia="Times New Roman" w:hAnsi="Century Schoolbook" w:cs="Times New Roman"/>
-                <w:sz w:val="20"/>
-                <w:szCs w:val="20"/>
-                <w:lang w:eastAsia="en-IN"/>
-              </w:rPr>
-              <w:t>.</w:t>
-            </w:r>
-          </w:p>
-          <w:p>
-            <w:pPr>
-              <w:numPr>
-                <w:ilvl w:val="1"/>
-                <w:numId w:val="7"/>
-              </w:numPr>
+              <w:t>adj</w:t>
+            </w:r>
+            <w:proofErr w:type="spellEnd"/>
+            <w:r>
+              <w:rPr>
+                <w:rFonts w:ascii="Century Schoolbook" w:eastAsia="Times New Roman" w:hAnsi="Century Schoolbook" w:cs="Courier New"/>
+                <w:sz w:val="20"/>
+                <w:szCs w:val="20"/>
+                <w:lang w:eastAsia="en-IN"/>
+              </w:rPr>
+              <w:t>, 3, 1);  // 3 - 1</w:t>
+            </w:r>
+          </w:p>
+          <w:p>
+            <w:pPr>
               <w:spacing w:before="100" w:beforeAutospacing="1" w:after="100" w:afterAutospacing="1"/>
-              <w:rPr>
-                <w:rFonts w:ascii="Century Schoolbook" w:eastAsia="Times New Roman" w:hAnsi="Century Schoolbook" w:cs="Times New Roman"/>
-                <w:sz w:val="20"/>
-                <w:szCs w:val="20"/>
-                <w:lang w:eastAsia="en-IN"/>
-              </w:rPr>
-            </w:pPr>
-            <w:r>
+              <w:outlineLvl w:val="2"/>
               <w:rPr>
                 <w:rFonts w:ascii="Century Schoolbook" w:eastAsia="Times New Roman" w:hAnsi="Century Schoolbook" w:cs="Times New Roman"/>
                 <w:b/>
@@ -3850,81 +2670,19 @@
                 <w:szCs w:val="20"/>
                 <w:lang w:eastAsia="en-IN"/>
               </w:rPr>
-              <w:t>Node 3</w:t>
-            </w:r>
-            <w:r>
-              <w:rPr>
-                <w:rFonts w:ascii="Century Schoolbook" w:eastAsia="Times New Roman" w:hAnsi="Century Schoolbook" w:cs="Times New Roman"/>
-                <w:sz w:val="20"/>
-                <w:szCs w:val="20"/>
-                <w:lang w:eastAsia="en-IN"/>
-              </w:rPr>
-              <w:t xml:space="preserve"> is already </w:t>
-            </w:r>
-            <w:proofErr w:type="spellStart"/>
-            <w:r>
-              <w:rPr>
-                <w:rFonts w:ascii="Century Schoolbook" w:eastAsia="Times New Roman" w:hAnsi="Century Schoolbook" w:cs="Times New Roman"/>
-                <w:sz w:val="20"/>
-                <w:szCs w:val="20"/>
-                <w:lang w:eastAsia="en-IN"/>
-              </w:rPr>
-              <w:t>colored</w:t>
-            </w:r>
-            <w:proofErr w:type="spellEnd"/>
-            <w:r>
-              <w:rPr>
-                <w:rFonts w:ascii="Century Schoolbook" w:eastAsia="Times New Roman" w:hAnsi="Century Schoolbook" w:cs="Times New Roman"/>
-                <w:sz w:val="20"/>
-                <w:szCs w:val="20"/>
-                <w:lang w:eastAsia="en-IN"/>
-              </w:rPr>
-              <w:t xml:space="preserve"> </w:t>
-            </w:r>
-            <w:r>
-              <w:rPr>
-                <w:rFonts w:ascii="Century Schoolbook" w:eastAsia="Times New Roman" w:hAnsi="Century Schoolbook" w:cs="Courier New"/>
-                <w:sz w:val="20"/>
-                <w:szCs w:val="20"/>
-                <w:lang w:eastAsia="en-IN"/>
-              </w:rPr>
-              <w:t>0</w:t>
-            </w:r>
-            <w:r>
-              <w:rPr>
-                <w:rFonts w:ascii="Century Schoolbook" w:eastAsia="Times New Roman" w:hAnsi="Century Schoolbook" w:cs="Times New Roman"/>
-                <w:sz w:val="20"/>
-                <w:szCs w:val="20"/>
-                <w:lang w:eastAsia="en-IN"/>
-              </w:rPr>
-              <w:t>, which does not conflict.</w:t>
-            </w:r>
-          </w:p>
-          <w:p>
-            <w:pPr>
-              <w:rPr>
-                <w:rFonts w:ascii="Century Schoolbook" w:eastAsia="Times New Roman" w:hAnsi="Century Schoolbook" w:cs="Times New Roman"/>
-                <w:sz w:val="20"/>
-                <w:szCs w:val="20"/>
-                <w:lang w:eastAsia="en-IN"/>
-              </w:rPr>
-            </w:pPr>
-            <w:r>
-              <w:rPr>
-                <w:rFonts w:ascii="Century Schoolbook" w:eastAsia="Times New Roman" w:hAnsi="Century Schoolbook" w:cs="Times New Roman"/>
-                <w:sz w:val="20"/>
-                <w:szCs w:val="20"/>
-                <w:lang w:eastAsia="en-IN"/>
-              </w:rPr>
-              <w:pict>
-                <v:rect id="_x0000_i1028" style="width:0;height:1.5pt" o:hralign="center" o:hrstd="t" o:hr="t" fillcolor="#a0a0a0" stroked="f"/>
-              </w:pict>
-            </w:r>
-          </w:p>
-          <w:p>
-            <w:pPr>
-              <w:spacing w:before="100" w:beforeAutospacing="1" w:after="100" w:afterAutospacing="1"/>
-              <w:outlineLvl w:val="2"/>
+            </w:pPr>
+            <w:r>
+              <w:rPr>
+                <w:rFonts w:ascii="Segoe UI Symbol" w:eastAsia="Times New Roman" w:hAnsi="Segoe UI Symbol" w:cs="Segoe UI Symbol"/>
+                <w:b/>
+                <w:bCs/>
+                <w:sz w:val="20"/>
+                <w:szCs w:val="20"/>
+                <w:lang w:eastAsia="en-IN"/>
+              </w:rPr>
+              <w:t>🔁</w:t>
+            </w:r>
+            <w:r>
               <w:rPr>
                 <w:rFonts w:ascii="Century Schoolbook" w:eastAsia="Times New Roman" w:hAnsi="Century Schoolbook" w:cs="Times New Roman"/>
                 <w:b/>
@@ -3933,8 +2691,367 @@
                 <w:szCs w:val="20"/>
                 <w:lang w:eastAsia="en-IN"/>
               </w:rPr>
-            </w:pPr>
-            <w:r>
+              <w:t xml:space="preserve"> Adjacency List:</w:t>
+            </w:r>
+          </w:p>
+          <w:tbl>
+            <w:tblPr>
+              <w:tblW w:w="0" w:type="auto"/>
+              <w:tblCellSpacing w:w="15" w:type="dxa"/>
+              <w:tblBorders>
+                <w:top w:val="single" w:sz="4" w:space="0" w:color="auto"/>
+                <w:left w:val="single" w:sz="4" w:space="0" w:color="auto"/>
+                <w:bottom w:val="single" w:sz="4" w:space="0" w:color="auto"/>
+                <w:right w:val="single" w:sz="4" w:space="0" w:color="auto"/>
+                <w:insideH w:val="single" w:sz="4" w:space="0" w:color="auto"/>
+                <w:insideV w:val="single" w:sz="4" w:space="0" w:color="auto"/>
+              </w:tblBorders>
+              <w:tblCellMar>
+                <w:top w:w="15" w:type="dxa"/>
+                <w:left w:w="15" w:type="dxa"/>
+                <w:bottom w:w="15" w:type="dxa"/>
+                <w:right w:w="15" w:type="dxa"/>
+              </w:tblCellMar>
+              <w:tblLook w:val="04A0" w:firstRow="1" w:lastRow="0" w:firstColumn="1" w:lastColumn="0" w:noHBand="0" w:noVBand="1"/>
+            </w:tblPr>
+            <w:tblGrid>
+              <w:gridCol w:w="788"/>
+              <w:gridCol w:w="1166"/>
+            </w:tblGrid>
+            <w:tr>
+              <w:trPr>
+                <w:tblHeader/>
+                <w:tblCellSpacing w:w="15" w:type="dxa"/>
+              </w:trPr>
+              <w:tc>
+                <w:tcPr>
+                  <w:tcW w:w="0" w:type="auto"/>
+                  <w:vAlign w:val="center"/>
+                  <w:hideMark/>
+                </w:tcPr>
+                <w:p>
+                  <w:pPr>
+                    <w:spacing w:after="0" w:line="240" w:lineRule="auto"/>
+                    <w:jc w:val="center"/>
+                    <w:rPr>
+                      <w:rFonts w:ascii="Century Schoolbook" w:eastAsia="Times New Roman" w:hAnsi="Century Schoolbook" w:cs="Times New Roman"/>
+                      <w:b/>
+                      <w:bCs/>
+                      <w:sz w:val="20"/>
+                      <w:szCs w:val="20"/>
+                      <w:lang w:eastAsia="en-IN"/>
+                    </w:rPr>
+                  </w:pPr>
+                  <w:r>
+                    <w:rPr>
+                      <w:rFonts w:ascii="Century Schoolbook" w:eastAsia="Times New Roman" w:hAnsi="Century Schoolbook" w:cs="Times New Roman"/>
+                      <w:b/>
+                      <w:bCs/>
+                      <w:sz w:val="20"/>
+                      <w:szCs w:val="20"/>
+                      <w:lang w:eastAsia="en-IN"/>
+                    </w:rPr>
+                    <w:t>Vertex</w:t>
+                  </w:r>
+                </w:p>
+              </w:tc>
+              <w:tc>
+                <w:tcPr>
+                  <w:tcW w:w="0" w:type="auto"/>
+                  <w:vAlign w:val="center"/>
+                  <w:hideMark/>
+                </w:tcPr>
+                <w:p>
+                  <w:pPr>
+                    <w:spacing w:after="0" w:line="240" w:lineRule="auto"/>
+                    <w:jc w:val="center"/>
+                    <w:rPr>
+                      <w:rFonts w:ascii="Century Schoolbook" w:eastAsia="Times New Roman" w:hAnsi="Century Schoolbook" w:cs="Times New Roman"/>
+                      <w:b/>
+                      <w:bCs/>
+                      <w:sz w:val="20"/>
+                      <w:szCs w:val="20"/>
+                      <w:lang w:eastAsia="en-IN"/>
+                    </w:rPr>
+                  </w:pPr>
+                  <w:proofErr w:type="spellStart"/>
+                  <w:r>
+                    <w:rPr>
+                      <w:rFonts w:ascii="Century Schoolbook" w:eastAsia="Times New Roman" w:hAnsi="Century Schoolbook" w:cs="Times New Roman"/>
+                      <w:b/>
+                      <w:bCs/>
+                      <w:sz w:val="20"/>
+                      <w:szCs w:val="20"/>
+                      <w:lang w:eastAsia="en-IN"/>
+                    </w:rPr>
+                    <w:t>Neighbors</w:t>
+                  </w:r>
+                  <w:proofErr w:type="spellEnd"/>
+                </w:p>
+              </w:tc>
+            </w:tr>
+            <w:tr>
+              <w:trPr>
+                <w:tblCellSpacing w:w="15" w:type="dxa"/>
+              </w:trPr>
+              <w:tc>
+                <w:tcPr>
+                  <w:tcW w:w="0" w:type="auto"/>
+                  <w:vAlign w:val="center"/>
+                  <w:hideMark/>
+                </w:tcPr>
+                <w:p>
+                  <w:pPr>
+                    <w:spacing w:after="0" w:line="240" w:lineRule="auto"/>
+                    <w:rPr>
+                      <w:rFonts w:ascii="Century Schoolbook" w:eastAsia="Times New Roman" w:hAnsi="Century Schoolbook" w:cs="Times New Roman"/>
+                      <w:sz w:val="20"/>
+                      <w:szCs w:val="20"/>
+                      <w:lang w:eastAsia="en-IN"/>
+                    </w:rPr>
+                  </w:pPr>
+                  <w:r>
+                    <w:rPr>
+                      <w:rFonts w:ascii="Century Schoolbook" w:eastAsia="Times New Roman" w:hAnsi="Century Schoolbook" w:cs="Times New Roman"/>
+                      <w:sz w:val="20"/>
+                      <w:szCs w:val="20"/>
+                      <w:lang w:eastAsia="en-IN"/>
+                    </w:rPr>
+                    <w:t>0</w:t>
+                  </w:r>
+                </w:p>
+              </w:tc>
+              <w:tc>
+                <w:tcPr>
+                  <w:tcW w:w="0" w:type="auto"/>
+                  <w:vAlign w:val="center"/>
+                  <w:hideMark/>
+                </w:tcPr>
+                <w:p>
+                  <w:pPr>
+                    <w:spacing w:after="0" w:line="240" w:lineRule="auto"/>
+                    <w:rPr>
+                      <w:rFonts w:ascii="Century Schoolbook" w:eastAsia="Times New Roman" w:hAnsi="Century Schoolbook" w:cs="Times New Roman"/>
+                      <w:sz w:val="20"/>
+                      <w:szCs w:val="20"/>
+                      <w:lang w:eastAsia="en-IN"/>
+                    </w:rPr>
+                  </w:pPr>
+                  <w:r>
+                    <w:rPr>
+                      <w:rFonts w:ascii="Century Schoolbook" w:eastAsia="Times New Roman" w:hAnsi="Century Schoolbook" w:cs="Times New Roman"/>
+                      <w:sz w:val="20"/>
+                      <w:szCs w:val="20"/>
+                      <w:lang w:eastAsia="en-IN"/>
+                    </w:rPr>
+                    <w:t>2, 3</w:t>
+                  </w:r>
+                </w:p>
+              </w:tc>
+            </w:tr>
+            <w:tr>
+              <w:trPr>
+                <w:tblCellSpacing w:w="15" w:type="dxa"/>
+              </w:trPr>
+              <w:tc>
+                <w:tcPr>
+                  <w:tcW w:w="0" w:type="auto"/>
+                  <w:vAlign w:val="center"/>
+                  <w:hideMark/>
+                </w:tcPr>
+                <w:p>
+                  <w:pPr>
+                    <w:spacing w:after="0" w:line="240" w:lineRule="auto"/>
+                    <w:rPr>
+                      <w:rFonts w:ascii="Century Schoolbook" w:eastAsia="Times New Roman" w:hAnsi="Century Schoolbook" w:cs="Times New Roman"/>
+                      <w:sz w:val="20"/>
+                      <w:szCs w:val="20"/>
+                      <w:lang w:eastAsia="en-IN"/>
+                    </w:rPr>
+                  </w:pPr>
+                  <w:r>
+                    <w:rPr>
+                      <w:rFonts w:ascii="Century Schoolbook" w:eastAsia="Times New Roman" w:hAnsi="Century Schoolbook" w:cs="Times New Roman"/>
+                      <w:sz w:val="20"/>
+                      <w:szCs w:val="20"/>
+                      <w:lang w:eastAsia="en-IN"/>
+                    </w:rPr>
+                    <w:t>1</w:t>
+                  </w:r>
+                </w:p>
+              </w:tc>
+              <w:tc>
+                <w:tcPr>
+                  <w:tcW w:w="0" w:type="auto"/>
+                  <w:vAlign w:val="center"/>
+                  <w:hideMark/>
+                </w:tcPr>
+                <w:p>
+                  <w:pPr>
+                    <w:spacing w:after="0" w:line="240" w:lineRule="auto"/>
+                    <w:rPr>
+                      <w:rFonts w:ascii="Century Schoolbook" w:eastAsia="Times New Roman" w:hAnsi="Century Schoolbook" w:cs="Times New Roman"/>
+                      <w:sz w:val="20"/>
+                      <w:szCs w:val="20"/>
+                      <w:lang w:eastAsia="en-IN"/>
+                    </w:rPr>
+                  </w:pPr>
+                  <w:r>
+                    <w:rPr>
+                      <w:rFonts w:ascii="Century Schoolbook" w:eastAsia="Times New Roman" w:hAnsi="Century Schoolbook" w:cs="Times New Roman"/>
+                      <w:sz w:val="20"/>
+                      <w:szCs w:val="20"/>
+                      <w:lang w:eastAsia="en-IN"/>
+                    </w:rPr>
+                    <w:t>3</w:t>
+                  </w:r>
+                </w:p>
+              </w:tc>
+            </w:tr>
+            <w:tr>
+              <w:trPr>
+                <w:tblCellSpacing w:w="15" w:type="dxa"/>
+              </w:trPr>
+              <w:tc>
+                <w:tcPr>
+                  <w:tcW w:w="0" w:type="auto"/>
+                  <w:vAlign w:val="center"/>
+                  <w:hideMark/>
+                </w:tcPr>
+                <w:p>
+                  <w:pPr>
+                    <w:spacing w:after="0" w:line="240" w:lineRule="auto"/>
+                    <w:rPr>
+                      <w:rFonts w:ascii="Century Schoolbook" w:eastAsia="Times New Roman" w:hAnsi="Century Schoolbook" w:cs="Times New Roman"/>
+                      <w:sz w:val="20"/>
+                      <w:szCs w:val="20"/>
+                      <w:lang w:eastAsia="en-IN"/>
+                    </w:rPr>
+                  </w:pPr>
+                  <w:r>
+                    <w:rPr>
+                      <w:rFonts w:ascii="Century Schoolbook" w:eastAsia="Times New Roman" w:hAnsi="Century Schoolbook" w:cs="Times New Roman"/>
+                      <w:sz w:val="20"/>
+                      <w:szCs w:val="20"/>
+                      <w:lang w:eastAsia="en-IN"/>
+                    </w:rPr>
+                    <w:t>2</w:t>
+                  </w:r>
+                </w:p>
+              </w:tc>
+              <w:tc>
+                <w:tcPr>
+                  <w:tcW w:w="0" w:type="auto"/>
+                  <w:vAlign w:val="center"/>
+                  <w:hideMark/>
+                </w:tcPr>
+                <w:p>
+                  <w:pPr>
+                    <w:spacing w:after="0" w:line="240" w:lineRule="auto"/>
+                    <w:rPr>
+                      <w:rFonts w:ascii="Century Schoolbook" w:eastAsia="Times New Roman" w:hAnsi="Century Schoolbook" w:cs="Times New Roman"/>
+                      <w:sz w:val="20"/>
+                      <w:szCs w:val="20"/>
+                      <w:lang w:eastAsia="en-IN"/>
+                    </w:rPr>
+                  </w:pPr>
+                  <w:r>
+                    <w:rPr>
+                      <w:rFonts w:ascii="Century Schoolbook" w:eastAsia="Times New Roman" w:hAnsi="Century Schoolbook" w:cs="Times New Roman"/>
+                      <w:sz w:val="20"/>
+                      <w:szCs w:val="20"/>
+                      <w:lang w:eastAsia="en-IN"/>
+                    </w:rPr>
+                    <w:t>0, 3</w:t>
+                  </w:r>
+                </w:p>
+              </w:tc>
+            </w:tr>
+            <w:tr>
+              <w:trPr>
+                <w:tblCellSpacing w:w="15" w:type="dxa"/>
+              </w:trPr>
+              <w:tc>
+                <w:tcPr>
+                  <w:tcW w:w="0" w:type="auto"/>
+                  <w:vAlign w:val="center"/>
+                  <w:hideMark/>
+                </w:tcPr>
+                <w:p>
+                  <w:pPr>
+                    <w:spacing w:after="0" w:line="240" w:lineRule="auto"/>
+                    <w:rPr>
+                      <w:rFonts w:ascii="Century Schoolbook" w:eastAsia="Times New Roman" w:hAnsi="Century Schoolbook" w:cs="Times New Roman"/>
+                      <w:sz w:val="20"/>
+                      <w:szCs w:val="20"/>
+                      <w:lang w:eastAsia="en-IN"/>
+                    </w:rPr>
+                  </w:pPr>
+                  <w:r>
+                    <w:rPr>
+                      <w:rFonts w:ascii="Century Schoolbook" w:eastAsia="Times New Roman" w:hAnsi="Century Schoolbook" w:cs="Times New Roman"/>
+                      <w:sz w:val="20"/>
+                      <w:szCs w:val="20"/>
+                      <w:lang w:eastAsia="en-IN"/>
+                    </w:rPr>
+                    <w:t>3</w:t>
+                  </w:r>
+                </w:p>
+              </w:tc>
+              <w:tc>
+                <w:tcPr>
+                  <w:tcW w:w="0" w:type="auto"/>
+                  <w:vAlign w:val="center"/>
+                  <w:hideMark/>
+                </w:tcPr>
+                <w:p>
+                  <w:pPr>
+                    <w:spacing w:after="0" w:line="240" w:lineRule="auto"/>
+                    <w:rPr>
+                      <w:rFonts w:ascii="Century Schoolbook" w:eastAsia="Times New Roman" w:hAnsi="Century Schoolbook" w:cs="Times New Roman"/>
+                      <w:sz w:val="20"/>
+                      <w:szCs w:val="20"/>
+                      <w:lang w:eastAsia="en-IN"/>
+                    </w:rPr>
+                  </w:pPr>
+                  <w:r>
+                    <w:rPr>
+                      <w:rFonts w:ascii="Century Schoolbook" w:eastAsia="Times New Roman" w:hAnsi="Century Schoolbook" w:cs="Times New Roman"/>
+                      <w:sz w:val="20"/>
+                      <w:szCs w:val="20"/>
+                      <w:lang w:eastAsia="en-IN"/>
+                    </w:rPr>
+                    <w:t>0, 2, 1</w:t>
+                  </w:r>
+                </w:p>
+              </w:tc>
+            </w:tr>
+          </w:tbl>
+          <w:p>
+            <w:pPr>
+              <w:rPr>
+                <w:rFonts w:ascii="Century Schoolbook" w:eastAsia="Times New Roman" w:hAnsi="Century Schoolbook" w:cs="Times New Roman"/>
+                <w:sz w:val="20"/>
+                <w:szCs w:val="20"/>
+                <w:lang w:eastAsia="en-IN"/>
+              </w:rPr>
+            </w:pPr>
+            <w:r>
+              <w:rPr>
+                <w:rFonts w:ascii="Century Schoolbook" w:eastAsia="Times New Roman" w:hAnsi="Century Schoolbook" w:cs="Times New Roman"/>
+                <w:sz w:val="20"/>
+                <w:szCs w:val="20"/>
+                <w:lang w:eastAsia="en-IN"/>
+              </w:rPr>
+              <w:pict>
+                <v:rect id="_x0000_i1035" style="width:0;height:1.5pt" o:hralign="center" o:hrstd="t" o:hr="t" fillcolor="#a0a0a0" stroked="f"/>
+              </w:pict>
+            </w:r>
+          </w:p>
+          <w:p>
+            <w:pPr>
+              <w:spacing w:before="100" w:beforeAutospacing="1" w:after="100" w:afterAutospacing="1"/>
+              <w:outlineLvl w:val="2"/>
               <w:rPr>
                 <w:rFonts w:ascii="Century Schoolbook" w:eastAsia="Times New Roman" w:hAnsi="Century Schoolbook" w:cs="Times New Roman"/>
                 <w:b/>
@@ -3943,27 +3060,17 @@
                 <w:szCs w:val="20"/>
                 <w:lang w:eastAsia="en-IN"/>
               </w:rPr>
-              <w:t>Conflict in the Graph:</w:t>
-            </w:r>
-          </w:p>
-          <w:p>
-            <w:pPr>
-              <w:spacing w:before="100" w:beforeAutospacing="1" w:after="100" w:afterAutospacing="1"/>
-              <w:rPr>
-                <w:rFonts w:ascii="Century Schoolbook" w:eastAsia="Times New Roman" w:hAnsi="Century Schoolbook" w:cs="Times New Roman"/>
-                <w:sz w:val="20"/>
-                <w:szCs w:val="20"/>
-                <w:lang w:eastAsia="en-IN"/>
-              </w:rPr>
-            </w:pPr>
-            <w:r>
-              <w:rPr>
-                <w:rFonts w:ascii="Century Schoolbook" w:eastAsia="Times New Roman" w:hAnsi="Century Schoolbook" w:cs="Times New Roman"/>
-                <w:sz w:val="20"/>
-                <w:szCs w:val="20"/>
-                <w:lang w:eastAsia="en-IN"/>
-              </w:rPr>
-              <w:t xml:space="preserve">Now, backtrack to </w:t>
+            </w:pPr>
+            <w:r>
+              <w:rPr>
+                <w:rFonts w:ascii="Segoe UI Symbol" w:eastAsia="Times New Roman" w:hAnsi="Segoe UI Symbol" w:cs="Segoe UI Symbol"/>
+                <w:b/>
+                <w:bCs/>
+                <w:sz w:val="20"/>
+                <w:szCs w:val="20"/>
+                <w:lang w:eastAsia="en-IN"/>
+              </w:rPr>
+              <w:t>🎯</w:t>
             </w:r>
             <w:r>
               <w:rPr>
@@ -3974,83 +3081,9 @@
                 <w:szCs w:val="20"/>
                 <w:lang w:eastAsia="en-IN"/>
               </w:rPr>
-              <w:t>Node 3</w:t>
-            </w:r>
-            <w:r>
-              <w:rPr>
-                <w:rFonts w:ascii="Century Schoolbook" w:eastAsia="Times New Roman" w:hAnsi="Century Schoolbook" w:cs="Times New Roman"/>
-                <w:sz w:val="20"/>
-                <w:szCs w:val="20"/>
-                <w:lang w:eastAsia="en-IN"/>
-              </w:rPr>
-              <w:t>:</w:t>
-            </w:r>
-          </w:p>
-          <w:p>
-            <w:pPr>
-              <w:numPr>
-                <w:ilvl w:val="0"/>
-                <w:numId w:val="8"/>
-              </w:numPr>
-              <w:spacing w:before="100" w:beforeAutospacing="1" w:after="100" w:afterAutospacing="1"/>
-              <w:rPr>
-                <w:rFonts w:ascii="Century Schoolbook" w:eastAsia="Times New Roman" w:hAnsi="Century Schoolbook" w:cs="Times New Roman"/>
-                <w:sz w:val="20"/>
-                <w:szCs w:val="20"/>
-                <w:lang w:eastAsia="en-IN"/>
-              </w:rPr>
-            </w:pPr>
-            <w:r>
-              <w:rPr>
-                <w:rFonts w:ascii="Century Schoolbook" w:eastAsia="Times New Roman" w:hAnsi="Century Schoolbook" w:cs="Times New Roman"/>
-                <w:sz w:val="20"/>
-                <w:szCs w:val="20"/>
-                <w:lang w:eastAsia="en-IN"/>
-              </w:rPr>
-              <w:t xml:space="preserve">Adjacent nodes: </w:t>
-            </w:r>
-            <w:r>
-              <w:rPr>
-                <w:rFonts w:ascii="Century Schoolbook" w:eastAsia="Times New Roman" w:hAnsi="Century Schoolbook" w:cs="Courier New"/>
-                <w:sz w:val="20"/>
-                <w:szCs w:val="20"/>
-                <w:lang w:eastAsia="en-IN"/>
-              </w:rPr>
-              <w:t>{0, 2, 1}</w:t>
-            </w:r>
-            <w:r>
-              <w:rPr>
-                <w:rFonts w:ascii="Century Schoolbook" w:eastAsia="Times New Roman" w:hAnsi="Century Schoolbook" w:cs="Times New Roman"/>
-                <w:sz w:val="20"/>
-                <w:szCs w:val="20"/>
-                <w:lang w:eastAsia="en-IN"/>
-              </w:rPr>
-              <w:t>.</w:t>
-            </w:r>
-          </w:p>
-          <w:p>
-            <w:pPr>
-              <w:numPr>
-                <w:ilvl w:val="0"/>
-                <w:numId w:val="8"/>
-              </w:numPr>
-              <w:spacing w:before="100" w:beforeAutospacing="1" w:after="100" w:afterAutospacing="1"/>
-              <w:rPr>
-                <w:rFonts w:ascii="Century Schoolbook" w:eastAsia="Times New Roman" w:hAnsi="Century Schoolbook" w:cs="Times New Roman"/>
-                <w:sz w:val="20"/>
-                <w:szCs w:val="20"/>
-                <w:lang w:eastAsia="en-IN"/>
-              </w:rPr>
-            </w:pPr>
-            <w:r>
-              <w:rPr>
-                <w:rFonts w:ascii="Century Schoolbook" w:eastAsia="Times New Roman" w:hAnsi="Century Schoolbook" w:cs="Times New Roman"/>
-                <w:sz w:val="20"/>
-                <w:szCs w:val="20"/>
-                <w:lang w:eastAsia="en-IN"/>
-              </w:rPr>
-              <w:t xml:space="preserve">Both </w:t>
-            </w:r>
+              <w:t xml:space="preserve"> DFS </w:t>
+            </w:r>
+            <w:proofErr w:type="spellStart"/>
             <w:r>
               <w:rPr>
                 <w:rFonts w:ascii="Century Schoolbook" w:eastAsia="Times New Roman" w:hAnsi="Century Schoolbook" w:cs="Times New Roman"/>
@@ -4060,17 +3093,9 @@
                 <w:szCs w:val="20"/>
                 <w:lang w:eastAsia="en-IN"/>
               </w:rPr>
-              <w:t>Node 2</w:t>
-            </w:r>
-            <w:r>
-              <w:rPr>
-                <w:rFonts w:ascii="Century Schoolbook" w:eastAsia="Times New Roman" w:hAnsi="Century Schoolbook" w:cs="Times New Roman"/>
-                <w:sz w:val="20"/>
-                <w:szCs w:val="20"/>
-                <w:lang w:eastAsia="en-IN"/>
-              </w:rPr>
-              <w:t xml:space="preserve"> and </w:t>
-            </w:r>
+              <w:t>Coloring</w:t>
+            </w:r>
+            <w:proofErr w:type="spellEnd"/>
             <w:r>
               <w:rPr>
                 <w:rFonts w:ascii="Century Schoolbook" w:eastAsia="Times New Roman" w:hAnsi="Century Schoolbook" w:cs="Times New Roman"/>
@@ -4080,16 +3105,113 @@
                 <w:szCs w:val="20"/>
                 <w:lang w:eastAsia="en-IN"/>
               </w:rPr>
-              <w:t>Node 1</w:t>
-            </w:r>
-            <w:r>
+              <w:t xml:space="preserve"> Attempt:</w:t>
+            </w:r>
+          </w:p>
+          <w:p>
+            <w:pPr>
+              <w:numPr>
+                <w:ilvl w:val="0"/>
+                <w:numId w:val="9"/>
+              </w:numPr>
+              <w:spacing w:before="100" w:beforeAutospacing="1" w:after="100" w:afterAutospacing="1"/>
               <w:rPr>
                 <w:rFonts w:ascii="Century Schoolbook" w:eastAsia="Times New Roman" w:hAnsi="Century Schoolbook" w:cs="Times New Roman"/>
                 <w:sz w:val="20"/>
                 <w:szCs w:val="20"/>
                 <w:lang w:eastAsia="en-IN"/>
               </w:rPr>
-              <w:t xml:space="preserve"> are adjacent to </w:t>
+            </w:pPr>
+            <w:r>
+              <w:rPr>
+                <w:rFonts w:ascii="Century Schoolbook" w:eastAsia="Times New Roman" w:hAnsi="Century Schoolbook" w:cs="Times New Roman"/>
+                <w:sz w:val="20"/>
+                <w:szCs w:val="20"/>
+                <w:lang w:eastAsia="en-IN"/>
+              </w:rPr>
+              <w:t xml:space="preserve">Initialize all </w:t>
+            </w:r>
+            <w:proofErr w:type="spellStart"/>
+            <w:r>
+              <w:rPr>
+                <w:rFonts w:ascii="Century Schoolbook" w:eastAsia="Times New Roman" w:hAnsi="Century Schoolbook" w:cs="Times New Roman"/>
+                <w:sz w:val="20"/>
+                <w:szCs w:val="20"/>
+                <w:lang w:eastAsia="en-IN"/>
+              </w:rPr>
+              <w:t>colors</w:t>
+            </w:r>
+            <w:proofErr w:type="spellEnd"/>
+            <w:r>
+              <w:rPr>
+                <w:rFonts w:ascii="Century Schoolbook" w:eastAsia="Times New Roman" w:hAnsi="Century Schoolbook" w:cs="Times New Roman"/>
+                <w:sz w:val="20"/>
+                <w:szCs w:val="20"/>
+                <w:lang w:eastAsia="en-IN"/>
+              </w:rPr>
+              <w:t xml:space="preserve"> as </w:t>
+            </w:r>
+            <w:r>
+              <w:rPr>
+                <w:rFonts w:ascii="Century Schoolbook" w:eastAsia="Times New Roman" w:hAnsi="Century Schoolbook" w:cs="Courier New"/>
+                <w:sz w:val="20"/>
+                <w:szCs w:val="20"/>
+                <w:lang w:eastAsia="en-IN"/>
+              </w:rPr>
+              <w:t>-1</w:t>
+            </w:r>
+            <w:r>
+              <w:rPr>
+                <w:rFonts w:ascii="Century Schoolbook" w:eastAsia="Times New Roman" w:hAnsi="Century Schoolbook" w:cs="Times New Roman"/>
+                <w:sz w:val="20"/>
+                <w:szCs w:val="20"/>
+                <w:lang w:eastAsia="en-IN"/>
+              </w:rPr>
+              <w:t>.</w:t>
+            </w:r>
+          </w:p>
+          <w:p>
+            <w:pPr>
+              <w:numPr>
+                <w:ilvl w:val="0"/>
+                <w:numId w:val="9"/>
+              </w:numPr>
+              <w:spacing w:before="100" w:beforeAutospacing="1" w:after="100" w:afterAutospacing="1"/>
+              <w:rPr>
+                <w:rFonts w:ascii="Century Schoolbook" w:eastAsia="Times New Roman" w:hAnsi="Century Schoolbook" w:cs="Times New Roman"/>
+                <w:sz w:val="20"/>
+                <w:szCs w:val="20"/>
+                <w:lang w:eastAsia="en-IN"/>
+              </w:rPr>
+            </w:pPr>
+            <w:r>
+              <w:rPr>
+                <w:rFonts w:ascii="Century Schoolbook" w:eastAsia="Times New Roman" w:hAnsi="Century Schoolbook" w:cs="Times New Roman"/>
+                <w:sz w:val="20"/>
+                <w:szCs w:val="20"/>
+                <w:lang w:eastAsia="en-IN"/>
+              </w:rPr>
+              <w:t xml:space="preserve">Try to </w:t>
+            </w:r>
+            <w:proofErr w:type="spellStart"/>
+            <w:r>
+              <w:rPr>
+                <w:rFonts w:ascii="Century Schoolbook" w:eastAsia="Times New Roman" w:hAnsi="Century Schoolbook" w:cs="Times New Roman"/>
+                <w:sz w:val="20"/>
+                <w:szCs w:val="20"/>
+                <w:lang w:eastAsia="en-IN"/>
+              </w:rPr>
+              <w:t>color</w:t>
+            </w:r>
+            <w:proofErr w:type="spellEnd"/>
+            <w:r>
+              <w:rPr>
+                <w:rFonts w:ascii="Century Schoolbook" w:eastAsia="Times New Roman" w:hAnsi="Century Schoolbook" w:cs="Times New Roman"/>
+                <w:sz w:val="20"/>
+                <w:szCs w:val="20"/>
+                <w:lang w:eastAsia="en-IN"/>
+              </w:rPr>
+              <w:t xml:space="preserve"> graph with </w:t>
             </w:r>
             <w:r>
               <w:rPr>
@@ -4100,37 +3222,9 @@
                 <w:szCs w:val="20"/>
                 <w:lang w:eastAsia="en-IN"/>
               </w:rPr>
-              <w:t>Node 3</w:t>
-            </w:r>
-            <w:r>
-              <w:rPr>
-                <w:rFonts w:ascii="Century Schoolbook" w:eastAsia="Times New Roman" w:hAnsi="Century Schoolbook" w:cs="Times New Roman"/>
-                <w:sz w:val="20"/>
-                <w:szCs w:val="20"/>
-                <w:lang w:eastAsia="en-IN"/>
-              </w:rPr>
-              <w:t xml:space="preserve">, but they are </w:t>
-            </w:r>
-            <w:proofErr w:type="spellStart"/>
-            <w:r>
-              <w:rPr>
-                <w:rFonts w:ascii="Century Schoolbook" w:eastAsia="Times New Roman" w:hAnsi="Century Schoolbook" w:cs="Times New Roman"/>
-                <w:sz w:val="20"/>
-                <w:szCs w:val="20"/>
-                <w:lang w:eastAsia="en-IN"/>
-              </w:rPr>
-              <w:t>colored</w:t>
-            </w:r>
-            <w:proofErr w:type="spellEnd"/>
-            <w:r>
-              <w:rPr>
-                <w:rFonts w:ascii="Century Schoolbook" w:eastAsia="Times New Roman" w:hAnsi="Century Schoolbook" w:cs="Times New Roman"/>
-                <w:sz w:val="20"/>
-                <w:szCs w:val="20"/>
-                <w:lang w:eastAsia="en-IN"/>
-              </w:rPr>
-              <w:t xml:space="preserve"> the </w:t>
-            </w:r>
+              <w:t xml:space="preserve">two </w:t>
+            </w:r>
+            <w:proofErr w:type="spellStart"/>
             <w:r>
               <w:rPr>
                 <w:rFonts w:ascii="Century Schoolbook" w:eastAsia="Times New Roman" w:hAnsi="Century Schoolbook" w:cs="Times New Roman"/>
@@ -4140,8 +3234,9 @@
                 <w:szCs w:val="20"/>
                 <w:lang w:eastAsia="en-IN"/>
               </w:rPr>
-              <w:t>same</w:t>
-            </w:r>
+              <w:t>colors</w:t>
+            </w:r>
+            <w:proofErr w:type="spellEnd"/>
             <w:r>
               <w:rPr>
                 <w:rFonts w:ascii="Century Schoolbook" w:eastAsia="Times New Roman" w:hAnsi="Century Schoolbook" w:cs="Times New Roman"/>
@@ -4149,7 +3244,7 @@
                 <w:szCs w:val="20"/>
                 <w:lang w:eastAsia="en-IN"/>
               </w:rPr>
-              <w:t xml:space="preserve"> (</w:t>
+              <w:t xml:space="preserve">: </w:t>
             </w:r>
             <w:r>
               <w:rPr>
@@ -4158,6 +3253,24 @@
                 <w:szCs w:val="20"/>
                 <w:lang w:eastAsia="en-IN"/>
               </w:rPr>
+              <w:t>0</w:t>
+            </w:r>
+            <w:r>
+              <w:rPr>
+                <w:rFonts w:ascii="Century Schoolbook" w:eastAsia="Times New Roman" w:hAnsi="Century Schoolbook" w:cs="Times New Roman"/>
+                <w:sz w:val="20"/>
+                <w:szCs w:val="20"/>
+                <w:lang w:eastAsia="en-IN"/>
+              </w:rPr>
+              <w:t xml:space="preserve"> and </w:t>
+            </w:r>
+            <w:r>
+              <w:rPr>
+                <w:rFonts w:ascii="Century Schoolbook" w:eastAsia="Times New Roman" w:hAnsi="Century Schoolbook" w:cs="Courier New"/>
+                <w:sz w:val="20"/>
+                <w:szCs w:val="20"/>
+                <w:lang w:eastAsia="en-IN"/>
+              </w:rPr>
               <w:t>1</w:t>
             </w:r>
             <w:r>
@@ -4167,12 +3280,11 @@
                 <w:szCs w:val="20"/>
                 <w:lang w:eastAsia="en-IN"/>
               </w:rPr>
-              <w:t>).</w:t>
-            </w:r>
-          </w:p>
-          <w:p>
-            <w:pPr>
-              <w:spacing w:before="100" w:beforeAutospacing="1" w:after="100" w:afterAutospacing="1"/>
+              <w:t>.</w:t>
+            </w:r>
+          </w:p>
+          <w:p>
+            <w:pPr>
               <w:rPr>
                 <w:rFonts w:ascii="Century Schoolbook" w:eastAsia="Times New Roman" w:hAnsi="Century Schoolbook" w:cs="Times New Roman"/>
                 <w:sz w:val="20"/>
@@ -4187,101 +3299,8 @@
                 <w:szCs w:val="20"/>
                 <w:lang w:eastAsia="en-IN"/>
               </w:rPr>
-              <w:t>This is a violation of the bipartite condition because two nodes (</w:t>
-            </w:r>
-            <w:r>
-              <w:rPr>
-                <w:rFonts w:ascii="Century Schoolbook" w:eastAsia="Times New Roman" w:hAnsi="Century Schoolbook" w:cs="Courier New"/>
-                <w:sz w:val="20"/>
-                <w:szCs w:val="20"/>
-                <w:lang w:eastAsia="en-IN"/>
-              </w:rPr>
-              <w:t>1</w:t>
-            </w:r>
-            <w:r>
-              <w:rPr>
-                <w:rFonts w:ascii="Century Schoolbook" w:eastAsia="Times New Roman" w:hAnsi="Century Schoolbook" w:cs="Times New Roman"/>
-                <w:sz w:val="20"/>
-                <w:szCs w:val="20"/>
-                <w:lang w:eastAsia="en-IN"/>
-              </w:rPr>
-              <w:t xml:space="preserve"> and </w:t>
-            </w:r>
-            <w:r>
-              <w:rPr>
-                <w:rFonts w:ascii="Century Schoolbook" w:eastAsia="Times New Roman" w:hAnsi="Century Schoolbook" w:cs="Courier New"/>
-                <w:sz w:val="20"/>
-                <w:szCs w:val="20"/>
-                <w:lang w:eastAsia="en-IN"/>
-              </w:rPr>
-              <w:t>2</w:t>
-            </w:r>
-            <w:r>
-              <w:rPr>
-                <w:rFonts w:ascii="Century Schoolbook" w:eastAsia="Times New Roman" w:hAnsi="Century Schoolbook" w:cs="Times New Roman"/>
-                <w:sz w:val="20"/>
-                <w:szCs w:val="20"/>
-                <w:lang w:eastAsia="en-IN"/>
-              </w:rPr>
-              <w:t xml:space="preserve">) that are both connected to </w:t>
-            </w:r>
-            <w:r>
-              <w:rPr>
-                <w:rFonts w:ascii="Century Schoolbook" w:eastAsia="Times New Roman" w:hAnsi="Century Schoolbook" w:cs="Courier New"/>
-                <w:sz w:val="20"/>
-                <w:szCs w:val="20"/>
-                <w:lang w:eastAsia="en-IN"/>
-              </w:rPr>
-              <w:t>3</w:t>
-            </w:r>
-            <w:r>
-              <w:rPr>
-                <w:rFonts w:ascii="Century Schoolbook" w:eastAsia="Times New Roman" w:hAnsi="Century Schoolbook" w:cs="Times New Roman"/>
-                <w:sz w:val="20"/>
-                <w:szCs w:val="20"/>
-                <w:lang w:eastAsia="en-IN"/>
-              </w:rPr>
-              <w:t xml:space="preserve"> have the same </w:t>
-            </w:r>
-            <w:proofErr w:type="spellStart"/>
-            <w:r>
-              <w:rPr>
-                <w:rFonts w:ascii="Century Schoolbook" w:eastAsia="Times New Roman" w:hAnsi="Century Schoolbook" w:cs="Times New Roman"/>
-                <w:sz w:val="20"/>
-                <w:szCs w:val="20"/>
-                <w:lang w:eastAsia="en-IN"/>
-              </w:rPr>
-              <w:t>color</w:t>
-            </w:r>
-            <w:proofErr w:type="spellEnd"/>
-            <w:r>
-              <w:rPr>
-                <w:rFonts w:ascii="Century Schoolbook" w:eastAsia="Times New Roman" w:hAnsi="Century Schoolbook" w:cs="Times New Roman"/>
-                <w:sz w:val="20"/>
-                <w:szCs w:val="20"/>
-                <w:lang w:eastAsia="en-IN"/>
-              </w:rPr>
-              <w:t>.</w:t>
-            </w:r>
-          </w:p>
-          <w:p>
-            <w:pPr>
-              <w:rPr>
-                <w:rFonts w:ascii="Century Schoolbook" w:eastAsia="Times New Roman" w:hAnsi="Century Schoolbook" w:cs="Times New Roman"/>
-                <w:sz w:val="20"/>
-                <w:szCs w:val="20"/>
-                <w:lang w:eastAsia="en-IN"/>
-              </w:rPr>
-            </w:pPr>
-            <w:r>
-              <w:rPr>
-                <w:rFonts w:ascii="Century Schoolbook" w:eastAsia="Times New Roman" w:hAnsi="Century Schoolbook" w:cs="Times New Roman"/>
-                <w:sz w:val="20"/>
-                <w:szCs w:val="20"/>
-                <w:lang w:eastAsia="en-IN"/>
-              </w:rPr>
               <w:pict>
-                <v:rect id="_x0000_i1029" style="width:0;height:1.5pt" o:hralign="center" o:hrstd="t" o:hr="t" fillcolor="#a0a0a0" stroked="f"/>
+                <v:rect id="_x0000_i1036" style="width:0;height:1.5pt" o:hralign="center" o:hrstd="t" o:hr="t" fillcolor="#a0a0a0" stroked="f"/>
               </w:pict>
             </w:r>
           </w:p>
@@ -4300,6 +3319,17 @@
             </w:pPr>
             <w:r>
               <w:rPr>
+                <w:rFonts w:ascii="Century Schoolbook" w:eastAsia="Times New Roman" w:hAnsi="Century Schoolbook" w:cs="Century Schoolbook"/>
+                <w:b/>
+                <w:bCs/>
+                <w:sz w:val="20"/>
+                <w:szCs w:val="20"/>
+                <w:lang w:eastAsia="en-IN"/>
+              </w:rPr>
+              <w:t>🧠</w:t>
+            </w:r>
+            <w:r>
+              <w:rPr>
                 <w:rFonts w:ascii="Century Schoolbook" w:eastAsia="Times New Roman" w:hAnsi="Century Schoolbook" w:cs="Times New Roman"/>
                 <w:b/>
                 <w:bCs/>
@@ -4307,9 +3337,1311 @@
                 <w:szCs w:val="20"/>
                 <w:lang w:eastAsia="en-IN"/>
               </w:rPr>
-              <w:t>Conclusion:</w:t>
-            </w:r>
-          </w:p>
+              <w:t xml:space="preserve"> Dry Run Table</w:t>
+            </w:r>
+          </w:p>
+          <w:tbl>
+            <w:tblPr>
+              <w:tblW w:w="0" w:type="auto"/>
+              <w:tblCellSpacing w:w="15" w:type="dxa"/>
+              <w:tblBorders>
+                <w:top w:val="single" w:sz="4" w:space="0" w:color="auto"/>
+                <w:left w:val="single" w:sz="4" w:space="0" w:color="auto"/>
+                <w:bottom w:val="single" w:sz="4" w:space="0" w:color="auto"/>
+                <w:right w:val="single" w:sz="4" w:space="0" w:color="auto"/>
+                <w:insideH w:val="single" w:sz="4" w:space="0" w:color="auto"/>
+                <w:insideV w:val="single" w:sz="4" w:space="0" w:color="auto"/>
+              </w:tblBorders>
+              <w:tblCellMar>
+                <w:top w:w="15" w:type="dxa"/>
+                <w:left w:w="15" w:type="dxa"/>
+                <w:bottom w:w="15" w:type="dxa"/>
+                <w:right w:w="15" w:type="dxa"/>
+              </w:tblCellMar>
+              <w:tblLook w:val="04A0" w:firstRow="1" w:lastRow="0" w:firstColumn="1" w:lastColumn="0" w:noHBand="0" w:noVBand="1"/>
+            </w:tblPr>
+            <w:tblGrid>
+              <w:gridCol w:w="829"/>
+              <w:gridCol w:w="810"/>
+              <w:gridCol w:w="1014"/>
+              <w:gridCol w:w="1140"/>
+              <w:gridCol w:w="1029"/>
+            </w:tblGrid>
+            <w:tr>
+              <w:trPr>
+                <w:tblHeader/>
+                <w:tblCellSpacing w:w="15" w:type="dxa"/>
+              </w:trPr>
+              <w:tc>
+                <w:tcPr>
+                  <w:tcW w:w="0" w:type="auto"/>
+                  <w:vAlign w:val="center"/>
+                  <w:hideMark/>
+                </w:tcPr>
+                <w:p>
+                  <w:pPr>
+                    <w:spacing w:after="0" w:line="240" w:lineRule="auto"/>
+                    <w:jc w:val="center"/>
+                    <w:rPr>
+                      <w:rFonts w:ascii="Century Schoolbook" w:eastAsia="Times New Roman" w:hAnsi="Century Schoolbook" w:cs="Times New Roman"/>
+                      <w:b/>
+                      <w:bCs/>
+                      <w:sz w:val="20"/>
+                      <w:szCs w:val="20"/>
+                      <w:lang w:eastAsia="en-IN"/>
+                    </w:rPr>
+                  </w:pPr>
+                  <w:r>
+                    <w:rPr>
+                      <w:rFonts w:ascii="Century Schoolbook" w:eastAsia="Times New Roman" w:hAnsi="Century Schoolbook" w:cs="Times New Roman"/>
+                      <w:b/>
+                      <w:bCs/>
+                      <w:sz w:val="20"/>
+                      <w:szCs w:val="20"/>
+                      <w:lang w:eastAsia="en-IN"/>
+                    </w:rPr>
+                    <w:t>Node Visited</w:t>
+                  </w:r>
+                </w:p>
+              </w:tc>
+              <w:tc>
+                <w:tcPr>
+                  <w:tcW w:w="0" w:type="auto"/>
+                  <w:vAlign w:val="center"/>
+                  <w:hideMark/>
+                </w:tcPr>
+                <w:p>
+                  <w:pPr>
+                    <w:spacing w:after="0" w:line="240" w:lineRule="auto"/>
+                    <w:jc w:val="center"/>
+                    <w:rPr>
+                      <w:rFonts w:ascii="Century Schoolbook" w:eastAsia="Times New Roman" w:hAnsi="Century Schoolbook" w:cs="Times New Roman"/>
+                      <w:b/>
+                      <w:bCs/>
+                      <w:sz w:val="20"/>
+                      <w:szCs w:val="20"/>
+                      <w:lang w:eastAsia="en-IN"/>
+                    </w:rPr>
+                  </w:pPr>
+                  <w:r>
+                    <w:rPr>
+                      <w:rFonts w:ascii="Century Schoolbook" w:eastAsia="Times New Roman" w:hAnsi="Century Schoolbook" w:cs="Times New Roman"/>
+                      <w:b/>
+                      <w:bCs/>
+                      <w:sz w:val="20"/>
+                      <w:szCs w:val="20"/>
+                      <w:lang w:eastAsia="en-IN"/>
+                    </w:rPr>
+                    <w:t>Action</w:t>
+                  </w:r>
+                </w:p>
+              </w:tc>
+              <w:tc>
+                <w:tcPr>
+                  <w:tcW w:w="0" w:type="auto"/>
+                  <w:vAlign w:val="center"/>
+                  <w:hideMark/>
+                </w:tcPr>
+                <w:p>
+                  <w:pPr>
+                    <w:spacing w:after="0" w:line="240" w:lineRule="auto"/>
+                    <w:jc w:val="center"/>
+                    <w:rPr>
+                      <w:rFonts w:ascii="Century Schoolbook" w:eastAsia="Times New Roman" w:hAnsi="Century Schoolbook" w:cs="Times New Roman"/>
+                      <w:b/>
+                      <w:bCs/>
+                      <w:sz w:val="20"/>
+                      <w:szCs w:val="20"/>
+                      <w:lang w:eastAsia="en-IN"/>
+                    </w:rPr>
+                  </w:pPr>
+                  <w:proofErr w:type="spellStart"/>
+                  <w:r>
+                    <w:rPr>
+                      <w:rFonts w:ascii="Century Schoolbook" w:eastAsia="Times New Roman" w:hAnsi="Century Schoolbook" w:cs="Times New Roman"/>
+                      <w:b/>
+                      <w:bCs/>
+                      <w:sz w:val="20"/>
+                      <w:szCs w:val="20"/>
+                      <w:lang w:eastAsia="en-IN"/>
+                    </w:rPr>
+                    <w:t>Color</w:t>
+                  </w:r>
+                  <w:proofErr w:type="spellEnd"/>
+                  <w:r>
+                    <w:rPr>
+                      <w:rFonts w:ascii="Century Schoolbook" w:eastAsia="Times New Roman" w:hAnsi="Century Schoolbook" w:cs="Times New Roman"/>
+                      <w:b/>
+                      <w:bCs/>
+                      <w:sz w:val="20"/>
+                      <w:szCs w:val="20"/>
+                      <w:lang w:eastAsia="en-IN"/>
+                    </w:rPr>
+                    <w:t xml:space="preserve"> Assigned</w:t>
+                  </w:r>
+                </w:p>
+              </w:tc>
+              <w:tc>
+                <w:tcPr>
+                  <w:tcW w:w="0" w:type="auto"/>
+                  <w:vAlign w:val="center"/>
+                  <w:hideMark/>
+                </w:tcPr>
+                <w:p>
+                  <w:pPr>
+                    <w:spacing w:after="0" w:line="240" w:lineRule="auto"/>
+                    <w:jc w:val="center"/>
+                    <w:rPr>
+                      <w:rFonts w:ascii="Century Schoolbook" w:eastAsia="Times New Roman" w:hAnsi="Century Schoolbook" w:cs="Times New Roman"/>
+                      <w:b/>
+                      <w:bCs/>
+                      <w:sz w:val="20"/>
+                      <w:szCs w:val="20"/>
+                      <w:lang w:eastAsia="en-IN"/>
+                    </w:rPr>
+                  </w:pPr>
+                  <w:r>
+                    <w:rPr>
+                      <w:rFonts w:ascii="Century Schoolbook" w:eastAsia="Times New Roman" w:hAnsi="Century Schoolbook" w:cs="Times New Roman"/>
+                      <w:b/>
+                      <w:bCs/>
+                      <w:sz w:val="20"/>
+                      <w:szCs w:val="20"/>
+                      <w:lang w:eastAsia="en-IN"/>
+                    </w:rPr>
+                    <w:t>Stack/Call Stack</w:t>
+                  </w:r>
+                </w:p>
+              </w:tc>
+              <w:tc>
+                <w:tcPr>
+                  <w:tcW w:w="0" w:type="auto"/>
+                  <w:vAlign w:val="center"/>
+                  <w:hideMark/>
+                </w:tcPr>
+                <w:p>
+                  <w:pPr>
+                    <w:spacing w:after="0" w:line="240" w:lineRule="auto"/>
+                    <w:jc w:val="center"/>
+                    <w:rPr>
+                      <w:rFonts w:ascii="Century Schoolbook" w:eastAsia="Times New Roman" w:hAnsi="Century Schoolbook" w:cs="Times New Roman"/>
+                      <w:b/>
+                      <w:bCs/>
+                      <w:sz w:val="20"/>
+                      <w:szCs w:val="20"/>
+                      <w:lang w:eastAsia="en-IN"/>
+                    </w:rPr>
+                  </w:pPr>
+                  <w:r>
+                    <w:rPr>
+                      <w:rFonts w:ascii="Century Schoolbook" w:eastAsia="Times New Roman" w:hAnsi="Century Schoolbook" w:cs="Times New Roman"/>
+                      <w:b/>
+                      <w:bCs/>
+                      <w:sz w:val="20"/>
+                      <w:szCs w:val="20"/>
+                      <w:lang w:eastAsia="en-IN"/>
+                    </w:rPr>
+                    <w:t>Conflict?</w:t>
+                  </w:r>
+                </w:p>
+              </w:tc>
+            </w:tr>
+            <w:tr>
+              <w:trPr>
+                <w:tblCellSpacing w:w="15" w:type="dxa"/>
+              </w:trPr>
+              <w:tc>
+                <w:tcPr>
+                  <w:tcW w:w="0" w:type="auto"/>
+                  <w:vAlign w:val="center"/>
+                  <w:hideMark/>
+                </w:tcPr>
+                <w:p>
+                  <w:pPr>
+                    <w:spacing w:after="0" w:line="240" w:lineRule="auto"/>
+                    <w:rPr>
+                      <w:rFonts w:ascii="Century Schoolbook" w:eastAsia="Times New Roman" w:hAnsi="Century Schoolbook" w:cs="Times New Roman"/>
+                      <w:sz w:val="20"/>
+                      <w:szCs w:val="20"/>
+                      <w:lang w:eastAsia="en-IN"/>
+                    </w:rPr>
+                  </w:pPr>
+                  <w:r>
+                    <w:rPr>
+                      <w:rFonts w:ascii="Century Schoolbook" w:eastAsia="Times New Roman" w:hAnsi="Century Schoolbook" w:cs="Times New Roman"/>
+                      <w:sz w:val="20"/>
+                      <w:szCs w:val="20"/>
+                      <w:lang w:eastAsia="en-IN"/>
+                    </w:rPr>
+                    <w:t>0</w:t>
+                  </w:r>
+                </w:p>
+              </w:tc>
+              <w:tc>
+                <w:tcPr>
+                  <w:tcW w:w="0" w:type="auto"/>
+                  <w:vAlign w:val="center"/>
+                  <w:hideMark/>
+                </w:tcPr>
+                <w:p>
+                  <w:pPr>
+                    <w:spacing w:after="0" w:line="240" w:lineRule="auto"/>
+                    <w:rPr>
+                      <w:rFonts w:ascii="Century Schoolbook" w:eastAsia="Times New Roman" w:hAnsi="Century Schoolbook" w:cs="Times New Roman"/>
+                      <w:sz w:val="20"/>
+                      <w:szCs w:val="20"/>
+                      <w:lang w:eastAsia="en-IN"/>
+                    </w:rPr>
+                  </w:pPr>
+                  <w:r>
+                    <w:rPr>
+                      <w:rFonts w:ascii="Century Schoolbook" w:eastAsia="Times New Roman" w:hAnsi="Century Schoolbook" w:cs="Times New Roman"/>
+                      <w:sz w:val="20"/>
+                      <w:szCs w:val="20"/>
+                      <w:lang w:eastAsia="en-IN"/>
+                    </w:rPr>
+                    <w:t>Start DFS</w:t>
+                  </w:r>
+                </w:p>
+              </w:tc>
+              <w:tc>
+                <w:tcPr>
+                  <w:tcW w:w="0" w:type="auto"/>
+                  <w:vAlign w:val="center"/>
+                  <w:hideMark/>
+                </w:tcPr>
+                <w:p>
+                  <w:pPr>
+                    <w:spacing w:after="0" w:line="240" w:lineRule="auto"/>
+                    <w:rPr>
+                      <w:rFonts w:ascii="Century Schoolbook" w:eastAsia="Times New Roman" w:hAnsi="Century Schoolbook" w:cs="Times New Roman"/>
+                      <w:sz w:val="20"/>
+                      <w:szCs w:val="20"/>
+                      <w:lang w:eastAsia="en-IN"/>
+                    </w:rPr>
+                  </w:pPr>
+                  <w:r>
+                    <w:rPr>
+                      <w:rFonts w:ascii="Century Schoolbook" w:eastAsia="Times New Roman" w:hAnsi="Century Schoolbook" w:cs="Times New Roman"/>
+                      <w:sz w:val="20"/>
+                      <w:szCs w:val="20"/>
+                      <w:lang w:eastAsia="en-IN"/>
+                    </w:rPr>
+                    <w:t>0</w:t>
+                  </w:r>
+                </w:p>
+              </w:tc>
+              <w:tc>
+                <w:tcPr>
+                  <w:tcW w:w="0" w:type="auto"/>
+                  <w:vAlign w:val="center"/>
+                  <w:hideMark/>
+                </w:tcPr>
+                <w:p>
+                  <w:pPr>
+                    <w:spacing w:after="0" w:line="240" w:lineRule="auto"/>
+                    <w:rPr>
+                      <w:rFonts w:ascii="Century Schoolbook" w:eastAsia="Times New Roman" w:hAnsi="Century Schoolbook" w:cs="Times New Roman"/>
+                      <w:sz w:val="20"/>
+                      <w:szCs w:val="20"/>
+                      <w:lang w:eastAsia="en-IN"/>
+                    </w:rPr>
+                  </w:pPr>
+                  <w:proofErr w:type="spellStart"/>
+                  <w:r>
+                    <w:rPr>
+                      <w:rFonts w:ascii="Century Schoolbook" w:eastAsia="Times New Roman" w:hAnsi="Century Schoolbook" w:cs="Courier New"/>
+                      <w:sz w:val="20"/>
+                      <w:szCs w:val="20"/>
+                      <w:lang w:eastAsia="en-IN"/>
+                    </w:rPr>
+                    <w:t>dfs</w:t>
+                  </w:r>
+                  <w:proofErr w:type="spellEnd"/>
+                  <w:r>
+                    <w:rPr>
+                      <w:rFonts w:ascii="Century Schoolbook" w:eastAsia="Times New Roman" w:hAnsi="Century Schoolbook" w:cs="Courier New"/>
+                      <w:sz w:val="20"/>
+                      <w:szCs w:val="20"/>
+                      <w:lang w:eastAsia="en-IN"/>
+                    </w:rPr>
+                    <w:t>(0, 0)</w:t>
+                  </w:r>
+                </w:p>
+              </w:tc>
+              <w:tc>
+                <w:tcPr>
+                  <w:tcW w:w="0" w:type="auto"/>
+                  <w:vAlign w:val="center"/>
+                  <w:hideMark/>
+                </w:tcPr>
+                <w:p>
+                  <w:pPr>
+                    <w:spacing w:after="0" w:line="240" w:lineRule="auto"/>
+                    <w:rPr>
+                      <w:rFonts w:ascii="Century Schoolbook" w:eastAsia="Times New Roman" w:hAnsi="Century Schoolbook" w:cs="Times New Roman"/>
+                      <w:sz w:val="20"/>
+                      <w:szCs w:val="20"/>
+                      <w:lang w:eastAsia="en-IN"/>
+                    </w:rPr>
+                  </w:pPr>
+                  <w:r>
+                    <w:rPr>
+                      <w:rFonts w:ascii="Century Schoolbook" w:eastAsia="Times New Roman" w:hAnsi="Century Schoolbook" w:cs="Times New Roman"/>
+                      <w:sz w:val="20"/>
+                      <w:szCs w:val="20"/>
+                      <w:lang w:eastAsia="en-IN"/>
+                    </w:rPr>
+                    <w:t>No</w:t>
+                  </w:r>
+                </w:p>
+              </w:tc>
+            </w:tr>
+            <w:tr>
+              <w:trPr>
+                <w:tblCellSpacing w:w="15" w:type="dxa"/>
+              </w:trPr>
+              <w:tc>
+                <w:tcPr>
+                  <w:tcW w:w="0" w:type="auto"/>
+                  <w:vAlign w:val="center"/>
+                  <w:hideMark/>
+                </w:tcPr>
+                <w:p>
+                  <w:pPr>
+                    <w:spacing w:after="0" w:line="240" w:lineRule="auto"/>
+                    <w:rPr>
+                      <w:rFonts w:ascii="Century Schoolbook" w:eastAsia="Times New Roman" w:hAnsi="Century Schoolbook" w:cs="Times New Roman"/>
+                      <w:sz w:val="20"/>
+                      <w:szCs w:val="20"/>
+                      <w:lang w:eastAsia="en-IN"/>
+                    </w:rPr>
+                  </w:pPr>
+                  <w:r>
+                    <w:rPr>
+                      <w:rFonts w:ascii="Century Schoolbook" w:eastAsia="Times New Roman" w:hAnsi="Century Schoolbook" w:cs="Times New Roman"/>
+                      <w:sz w:val="20"/>
+                      <w:szCs w:val="20"/>
+                      <w:lang w:eastAsia="en-IN"/>
+                    </w:rPr>
+                    <w:t>2</w:t>
+                  </w:r>
+                </w:p>
+              </w:tc>
+              <w:tc>
+                <w:tcPr>
+                  <w:tcW w:w="0" w:type="auto"/>
+                  <w:vAlign w:val="center"/>
+                  <w:hideMark/>
+                </w:tcPr>
+                <w:p>
+                  <w:pPr>
+                    <w:spacing w:after="0" w:line="240" w:lineRule="auto"/>
+                    <w:rPr>
+                      <w:rFonts w:ascii="Century Schoolbook" w:eastAsia="Times New Roman" w:hAnsi="Century Schoolbook" w:cs="Times New Roman"/>
+                      <w:sz w:val="20"/>
+                      <w:szCs w:val="20"/>
+                      <w:lang w:eastAsia="en-IN"/>
+                    </w:rPr>
+                  </w:pPr>
+                  <w:r>
+                    <w:rPr>
+                      <w:rFonts w:ascii="Century Schoolbook" w:eastAsia="Times New Roman" w:hAnsi="Century Schoolbook" w:cs="Times New Roman"/>
+                      <w:sz w:val="20"/>
+                      <w:szCs w:val="20"/>
+                      <w:lang w:eastAsia="en-IN"/>
+                    </w:rPr>
+                    <w:t>Visit from 0</w:t>
+                  </w:r>
+                </w:p>
+              </w:tc>
+              <w:tc>
+                <w:tcPr>
+                  <w:tcW w:w="0" w:type="auto"/>
+                  <w:vAlign w:val="center"/>
+                  <w:hideMark/>
+                </w:tcPr>
+                <w:p>
+                  <w:pPr>
+                    <w:spacing w:after="0" w:line="240" w:lineRule="auto"/>
+                    <w:rPr>
+                      <w:rFonts w:ascii="Century Schoolbook" w:eastAsia="Times New Roman" w:hAnsi="Century Schoolbook" w:cs="Times New Roman"/>
+                      <w:sz w:val="20"/>
+                      <w:szCs w:val="20"/>
+                      <w:lang w:eastAsia="en-IN"/>
+                    </w:rPr>
+                  </w:pPr>
+                  <w:r>
+                    <w:rPr>
+                      <w:rFonts w:ascii="Century Schoolbook" w:eastAsia="Times New Roman" w:hAnsi="Century Schoolbook" w:cs="Times New Roman"/>
+                      <w:sz w:val="20"/>
+                      <w:szCs w:val="20"/>
+                      <w:lang w:eastAsia="en-IN"/>
+                    </w:rPr>
+                    <w:t>1</w:t>
+                  </w:r>
+                </w:p>
+              </w:tc>
+              <w:tc>
+                <w:tcPr>
+                  <w:tcW w:w="0" w:type="auto"/>
+                  <w:vAlign w:val="center"/>
+                  <w:hideMark/>
+                </w:tcPr>
+                <w:p>
+                  <w:pPr>
+                    <w:spacing w:after="0" w:line="240" w:lineRule="auto"/>
+                    <w:rPr>
+                      <w:rFonts w:ascii="Century Schoolbook" w:eastAsia="Times New Roman" w:hAnsi="Century Schoolbook" w:cs="Times New Roman"/>
+                      <w:sz w:val="20"/>
+                      <w:szCs w:val="20"/>
+                      <w:lang w:eastAsia="en-IN"/>
+                    </w:rPr>
+                  </w:pPr>
+                  <w:proofErr w:type="spellStart"/>
+                  <w:r>
+                    <w:rPr>
+                      <w:rFonts w:ascii="Century Schoolbook" w:eastAsia="Times New Roman" w:hAnsi="Century Schoolbook" w:cs="Courier New"/>
+                      <w:sz w:val="20"/>
+                      <w:szCs w:val="20"/>
+                      <w:lang w:eastAsia="en-IN"/>
+                    </w:rPr>
+                    <w:t>dfs</w:t>
+                  </w:r>
+                  <w:proofErr w:type="spellEnd"/>
+                  <w:r>
+                    <w:rPr>
+                      <w:rFonts w:ascii="Century Schoolbook" w:eastAsia="Times New Roman" w:hAnsi="Century Schoolbook" w:cs="Courier New"/>
+                      <w:sz w:val="20"/>
+                      <w:szCs w:val="20"/>
+                      <w:lang w:eastAsia="en-IN"/>
+                    </w:rPr>
+                    <w:t>(2, 1)</w:t>
+                  </w:r>
+                </w:p>
+              </w:tc>
+              <w:tc>
+                <w:tcPr>
+                  <w:tcW w:w="0" w:type="auto"/>
+                  <w:vAlign w:val="center"/>
+                  <w:hideMark/>
+                </w:tcPr>
+                <w:p>
+                  <w:pPr>
+                    <w:spacing w:after="0" w:line="240" w:lineRule="auto"/>
+                    <w:rPr>
+                      <w:rFonts w:ascii="Century Schoolbook" w:eastAsia="Times New Roman" w:hAnsi="Century Schoolbook" w:cs="Times New Roman"/>
+                      <w:sz w:val="20"/>
+                      <w:szCs w:val="20"/>
+                      <w:lang w:eastAsia="en-IN"/>
+                    </w:rPr>
+                  </w:pPr>
+                  <w:r>
+                    <w:rPr>
+                      <w:rFonts w:ascii="Century Schoolbook" w:eastAsia="Times New Roman" w:hAnsi="Century Schoolbook" w:cs="Times New Roman"/>
+                      <w:sz w:val="20"/>
+                      <w:szCs w:val="20"/>
+                      <w:lang w:eastAsia="en-IN"/>
+                    </w:rPr>
+                    <w:t>No</w:t>
+                  </w:r>
+                </w:p>
+              </w:tc>
+            </w:tr>
+            <w:tr>
+              <w:trPr>
+                <w:tblCellSpacing w:w="15" w:type="dxa"/>
+              </w:trPr>
+              <w:tc>
+                <w:tcPr>
+                  <w:tcW w:w="0" w:type="auto"/>
+                  <w:vAlign w:val="center"/>
+                  <w:hideMark/>
+                </w:tcPr>
+                <w:p>
+                  <w:pPr>
+                    <w:spacing w:after="0" w:line="240" w:lineRule="auto"/>
+                    <w:rPr>
+                      <w:rFonts w:ascii="Century Schoolbook" w:eastAsia="Times New Roman" w:hAnsi="Century Schoolbook" w:cs="Times New Roman"/>
+                      <w:sz w:val="20"/>
+                      <w:szCs w:val="20"/>
+                      <w:lang w:eastAsia="en-IN"/>
+                    </w:rPr>
+                  </w:pPr>
+                  <w:r>
+                    <w:rPr>
+                      <w:rFonts w:ascii="Century Schoolbook" w:eastAsia="Times New Roman" w:hAnsi="Century Schoolbook" w:cs="Times New Roman"/>
+                      <w:sz w:val="20"/>
+                      <w:szCs w:val="20"/>
+                      <w:lang w:eastAsia="en-IN"/>
+                    </w:rPr>
+                    <w:t>3</w:t>
+                  </w:r>
+                </w:p>
+              </w:tc>
+              <w:tc>
+                <w:tcPr>
+                  <w:tcW w:w="0" w:type="auto"/>
+                  <w:vAlign w:val="center"/>
+                  <w:hideMark/>
+                </w:tcPr>
+                <w:p>
+                  <w:pPr>
+                    <w:spacing w:after="0" w:line="240" w:lineRule="auto"/>
+                    <w:rPr>
+                      <w:rFonts w:ascii="Century Schoolbook" w:eastAsia="Times New Roman" w:hAnsi="Century Schoolbook" w:cs="Times New Roman"/>
+                      <w:sz w:val="20"/>
+                      <w:szCs w:val="20"/>
+                      <w:lang w:eastAsia="en-IN"/>
+                    </w:rPr>
+                  </w:pPr>
+                  <w:r>
+                    <w:rPr>
+                      <w:rFonts w:ascii="Century Schoolbook" w:eastAsia="Times New Roman" w:hAnsi="Century Schoolbook" w:cs="Times New Roman"/>
+                      <w:sz w:val="20"/>
+                      <w:szCs w:val="20"/>
+                      <w:lang w:eastAsia="en-IN"/>
+                    </w:rPr>
+                    <w:t>Visit from 2</w:t>
+                  </w:r>
+                </w:p>
+              </w:tc>
+              <w:tc>
+                <w:tcPr>
+                  <w:tcW w:w="0" w:type="auto"/>
+                  <w:vAlign w:val="center"/>
+                  <w:hideMark/>
+                </w:tcPr>
+                <w:p>
+                  <w:pPr>
+                    <w:spacing w:after="0" w:line="240" w:lineRule="auto"/>
+                    <w:rPr>
+                      <w:rFonts w:ascii="Century Schoolbook" w:eastAsia="Times New Roman" w:hAnsi="Century Schoolbook" w:cs="Times New Roman"/>
+                      <w:sz w:val="20"/>
+                      <w:szCs w:val="20"/>
+                      <w:lang w:eastAsia="en-IN"/>
+                    </w:rPr>
+                  </w:pPr>
+                  <w:r>
+                    <w:rPr>
+                      <w:rFonts w:ascii="Century Schoolbook" w:eastAsia="Times New Roman" w:hAnsi="Century Schoolbook" w:cs="Times New Roman"/>
+                      <w:sz w:val="20"/>
+                      <w:szCs w:val="20"/>
+                      <w:lang w:eastAsia="en-IN"/>
+                    </w:rPr>
+                    <w:t>0</w:t>
+                  </w:r>
+                </w:p>
+              </w:tc>
+              <w:tc>
+                <w:tcPr>
+                  <w:tcW w:w="0" w:type="auto"/>
+                  <w:vAlign w:val="center"/>
+                  <w:hideMark/>
+                </w:tcPr>
+                <w:p>
+                  <w:pPr>
+                    <w:spacing w:after="0" w:line="240" w:lineRule="auto"/>
+                    <w:rPr>
+                      <w:rFonts w:ascii="Century Schoolbook" w:eastAsia="Times New Roman" w:hAnsi="Century Schoolbook" w:cs="Times New Roman"/>
+                      <w:sz w:val="20"/>
+                      <w:szCs w:val="20"/>
+                      <w:lang w:eastAsia="en-IN"/>
+                    </w:rPr>
+                  </w:pPr>
+                  <w:proofErr w:type="spellStart"/>
+                  <w:r>
+                    <w:rPr>
+                      <w:rFonts w:ascii="Century Schoolbook" w:eastAsia="Times New Roman" w:hAnsi="Century Schoolbook" w:cs="Courier New"/>
+                      <w:sz w:val="20"/>
+                      <w:szCs w:val="20"/>
+                      <w:lang w:eastAsia="en-IN"/>
+                    </w:rPr>
+                    <w:t>dfs</w:t>
+                  </w:r>
+                  <w:proofErr w:type="spellEnd"/>
+                  <w:r>
+                    <w:rPr>
+                      <w:rFonts w:ascii="Century Schoolbook" w:eastAsia="Times New Roman" w:hAnsi="Century Schoolbook" w:cs="Courier New"/>
+                      <w:sz w:val="20"/>
+                      <w:szCs w:val="20"/>
+                      <w:lang w:eastAsia="en-IN"/>
+                    </w:rPr>
+                    <w:t>(3, 0)</w:t>
+                  </w:r>
+                </w:p>
+              </w:tc>
+              <w:tc>
+                <w:tcPr>
+                  <w:tcW w:w="0" w:type="auto"/>
+                  <w:vAlign w:val="center"/>
+                  <w:hideMark/>
+                </w:tcPr>
+                <w:p>
+                  <w:pPr>
+                    <w:spacing w:after="0" w:line="240" w:lineRule="auto"/>
+                    <w:rPr>
+                      <w:rFonts w:ascii="Century Schoolbook" w:eastAsia="Times New Roman" w:hAnsi="Century Schoolbook" w:cs="Times New Roman"/>
+                      <w:sz w:val="20"/>
+                      <w:szCs w:val="20"/>
+                      <w:lang w:eastAsia="en-IN"/>
+                    </w:rPr>
+                  </w:pPr>
+                  <w:r>
+                    <w:rPr>
+                      <w:rFonts w:ascii="Century Schoolbook" w:eastAsia="Times New Roman" w:hAnsi="Century Schoolbook" w:cs="Times New Roman"/>
+                      <w:sz w:val="20"/>
+                      <w:szCs w:val="20"/>
+                      <w:lang w:eastAsia="en-IN"/>
+                    </w:rPr>
+                    <w:t>No</w:t>
+                  </w:r>
+                </w:p>
+              </w:tc>
+            </w:tr>
+            <w:tr>
+              <w:trPr>
+                <w:tblCellSpacing w:w="15" w:type="dxa"/>
+              </w:trPr>
+              <w:tc>
+                <w:tcPr>
+                  <w:tcW w:w="0" w:type="auto"/>
+                  <w:vAlign w:val="center"/>
+                  <w:hideMark/>
+                </w:tcPr>
+                <w:p>
+                  <w:pPr>
+                    <w:spacing w:after="0" w:line="240" w:lineRule="auto"/>
+                    <w:rPr>
+                      <w:rFonts w:ascii="Century Schoolbook" w:eastAsia="Times New Roman" w:hAnsi="Century Schoolbook" w:cs="Times New Roman"/>
+                      <w:sz w:val="20"/>
+                      <w:szCs w:val="20"/>
+                      <w:lang w:eastAsia="en-IN"/>
+                    </w:rPr>
+                  </w:pPr>
+                  <w:r>
+                    <w:rPr>
+                      <w:rFonts w:ascii="Century Schoolbook" w:eastAsia="Times New Roman" w:hAnsi="Century Schoolbook" w:cs="Times New Roman"/>
+                      <w:sz w:val="20"/>
+                      <w:szCs w:val="20"/>
+                      <w:lang w:eastAsia="en-IN"/>
+                    </w:rPr>
+                    <w:t>0</w:t>
+                  </w:r>
+                </w:p>
+              </w:tc>
+              <w:tc>
+                <w:tcPr>
+                  <w:tcW w:w="0" w:type="auto"/>
+                  <w:vAlign w:val="center"/>
+                  <w:hideMark/>
+                </w:tcPr>
+                <w:p>
+                  <w:pPr>
+                    <w:spacing w:after="0" w:line="240" w:lineRule="auto"/>
+                    <w:rPr>
+                      <w:rFonts w:ascii="Century Schoolbook" w:eastAsia="Times New Roman" w:hAnsi="Century Schoolbook" w:cs="Times New Roman"/>
+                      <w:sz w:val="20"/>
+                      <w:szCs w:val="20"/>
+                      <w:lang w:eastAsia="en-IN"/>
+                    </w:rPr>
+                  </w:pPr>
+                  <w:r>
+                    <w:rPr>
+                      <w:rFonts w:ascii="Century Schoolbook" w:eastAsia="Times New Roman" w:hAnsi="Century Schoolbook" w:cs="Times New Roman"/>
+                      <w:sz w:val="20"/>
+                      <w:szCs w:val="20"/>
+                      <w:lang w:eastAsia="en-IN"/>
+                    </w:rPr>
+                    <w:t xml:space="preserve">Already </w:t>
+                  </w:r>
+                  <w:proofErr w:type="spellStart"/>
+                  <w:r>
+                    <w:rPr>
+                      <w:rFonts w:ascii="Century Schoolbook" w:eastAsia="Times New Roman" w:hAnsi="Century Schoolbook" w:cs="Times New Roman"/>
+                      <w:sz w:val="20"/>
+                      <w:szCs w:val="20"/>
+                      <w:lang w:eastAsia="en-IN"/>
+                    </w:rPr>
+                    <w:t>colored</w:t>
+                  </w:r>
+                  <w:proofErr w:type="spellEnd"/>
+                </w:p>
+              </w:tc>
+              <w:tc>
+                <w:tcPr>
+                  <w:tcW w:w="0" w:type="auto"/>
+                  <w:vAlign w:val="center"/>
+                  <w:hideMark/>
+                </w:tcPr>
+                <w:p>
+                  <w:pPr>
+                    <w:spacing w:after="0" w:line="240" w:lineRule="auto"/>
+                    <w:rPr>
+                      <w:rFonts w:ascii="Century Schoolbook" w:eastAsia="Times New Roman" w:hAnsi="Century Schoolbook" w:cs="Times New Roman"/>
+                      <w:sz w:val="20"/>
+                      <w:szCs w:val="20"/>
+                      <w:lang w:eastAsia="en-IN"/>
+                    </w:rPr>
+                  </w:pPr>
+                  <w:r>
+                    <w:rPr>
+                      <w:rFonts w:ascii="Century Schoolbook" w:eastAsia="Times New Roman" w:hAnsi="Century Schoolbook" w:cs="Times New Roman"/>
+                      <w:sz w:val="20"/>
+                      <w:szCs w:val="20"/>
+                      <w:lang w:eastAsia="en-IN"/>
+                    </w:rPr>
+                    <w:t>0</w:t>
+                  </w:r>
+                </w:p>
+              </w:tc>
+              <w:tc>
+                <w:tcPr>
+                  <w:tcW w:w="0" w:type="auto"/>
+                  <w:vAlign w:val="center"/>
+                  <w:hideMark/>
+                </w:tcPr>
+                <w:p>
+                  <w:pPr>
+                    <w:spacing w:after="0" w:line="240" w:lineRule="auto"/>
+                    <w:rPr>
+                      <w:rFonts w:ascii="Century Schoolbook" w:eastAsia="Times New Roman" w:hAnsi="Century Schoolbook" w:cs="Times New Roman"/>
+                      <w:sz w:val="20"/>
+                      <w:szCs w:val="20"/>
+                      <w:lang w:eastAsia="en-IN"/>
+                    </w:rPr>
+                  </w:pPr>
+                  <w:r>
+                    <w:rPr>
+                      <w:rFonts w:ascii="Century Schoolbook" w:eastAsia="Times New Roman" w:hAnsi="Century Schoolbook" w:cs="Times New Roman"/>
+                      <w:sz w:val="20"/>
+                      <w:szCs w:val="20"/>
+                      <w:lang w:eastAsia="en-IN"/>
+                    </w:rPr>
+                    <w:t>Check if conflict with 0</w:t>
+                  </w:r>
+                </w:p>
+              </w:tc>
+              <w:tc>
+                <w:tcPr>
+                  <w:tcW w:w="0" w:type="auto"/>
+                  <w:vAlign w:val="center"/>
+                  <w:hideMark/>
+                </w:tcPr>
+                <w:p>
+                  <w:pPr>
+                    <w:spacing w:after="0" w:line="240" w:lineRule="auto"/>
+                    <w:rPr>
+                      <w:rFonts w:ascii="Century Schoolbook" w:eastAsia="Times New Roman" w:hAnsi="Century Schoolbook" w:cs="Times New Roman"/>
+                      <w:sz w:val="20"/>
+                      <w:szCs w:val="20"/>
+                      <w:lang w:eastAsia="en-IN"/>
+                    </w:rPr>
+                  </w:pPr>
+                  <w:r>
+                    <w:rPr>
+                      <w:rFonts w:ascii="Segoe UI Symbol" w:eastAsia="Times New Roman" w:hAnsi="Segoe UI Symbol" w:cs="Segoe UI Symbol"/>
+                      <w:sz w:val="20"/>
+                      <w:szCs w:val="20"/>
+                      <w:lang w:eastAsia="en-IN"/>
+                    </w:rPr>
+                    <w:t>✅</w:t>
+                  </w:r>
+                  <w:r>
+                    <w:rPr>
+                      <w:rFonts w:ascii="Century Schoolbook" w:eastAsia="Times New Roman" w:hAnsi="Century Schoolbook" w:cs="Times New Roman"/>
+                      <w:sz w:val="20"/>
+                      <w:szCs w:val="20"/>
+                      <w:lang w:eastAsia="en-IN"/>
+                    </w:rPr>
+                    <w:t xml:space="preserve"> Match</w:t>
+                  </w:r>
+                </w:p>
+              </w:tc>
+            </w:tr>
+            <w:tr>
+              <w:trPr>
+                <w:tblCellSpacing w:w="15" w:type="dxa"/>
+              </w:trPr>
+              <w:tc>
+                <w:tcPr>
+                  <w:tcW w:w="0" w:type="auto"/>
+                  <w:vAlign w:val="center"/>
+                  <w:hideMark/>
+                </w:tcPr>
+                <w:p>
+                  <w:pPr>
+                    <w:spacing w:after="0" w:line="240" w:lineRule="auto"/>
+                    <w:rPr>
+                      <w:rFonts w:ascii="Century Schoolbook" w:eastAsia="Times New Roman" w:hAnsi="Century Schoolbook" w:cs="Times New Roman"/>
+                      <w:sz w:val="20"/>
+                      <w:szCs w:val="20"/>
+                      <w:lang w:eastAsia="en-IN"/>
+                    </w:rPr>
+                  </w:pPr>
+                  <w:r>
+                    <w:rPr>
+                      <w:rFonts w:ascii="Century Schoolbook" w:eastAsia="Times New Roman" w:hAnsi="Century Schoolbook" w:cs="Times New Roman"/>
+                      <w:sz w:val="20"/>
+                      <w:szCs w:val="20"/>
+                      <w:lang w:eastAsia="en-IN"/>
+                    </w:rPr>
+                    <w:t>1</w:t>
+                  </w:r>
+                </w:p>
+              </w:tc>
+              <w:tc>
+                <w:tcPr>
+                  <w:tcW w:w="0" w:type="auto"/>
+                  <w:vAlign w:val="center"/>
+                  <w:hideMark/>
+                </w:tcPr>
+                <w:p>
+                  <w:pPr>
+                    <w:spacing w:after="0" w:line="240" w:lineRule="auto"/>
+                    <w:rPr>
+                      <w:rFonts w:ascii="Century Schoolbook" w:eastAsia="Times New Roman" w:hAnsi="Century Schoolbook" w:cs="Times New Roman"/>
+                      <w:sz w:val="20"/>
+                      <w:szCs w:val="20"/>
+                      <w:lang w:eastAsia="en-IN"/>
+                    </w:rPr>
+                  </w:pPr>
+                  <w:r>
+                    <w:rPr>
+                      <w:rFonts w:ascii="Century Schoolbook" w:eastAsia="Times New Roman" w:hAnsi="Century Schoolbook" w:cs="Times New Roman"/>
+                      <w:sz w:val="20"/>
+                      <w:szCs w:val="20"/>
+                      <w:lang w:eastAsia="en-IN"/>
+                    </w:rPr>
+                    <w:t>Visit from 3</w:t>
+                  </w:r>
+                </w:p>
+              </w:tc>
+              <w:tc>
+                <w:tcPr>
+                  <w:tcW w:w="0" w:type="auto"/>
+                  <w:vAlign w:val="center"/>
+                  <w:hideMark/>
+                </w:tcPr>
+                <w:p>
+                  <w:pPr>
+                    <w:spacing w:after="0" w:line="240" w:lineRule="auto"/>
+                    <w:rPr>
+                      <w:rFonts w:ascii="Century Schoolbook" w:eastAsia="Times New Roman" w:hAnsi="Century Schoolbook" w:cs="Times New Roman"/>
+                      <w:sz w:val="20"/>
+                      <w:szCs w:val="20"/>
+                      <w:lang w:eastAsia="en-IN"/>
+                    </w:rPr>
+                  </w:pPr>
+                  <w:r>
+                    <w:rPr>
+                      <w:rFonts w:ascii="Century Schoolbook" w:eastAsia="Times New Roman" w:hAnsi="Century Schoolbook" w:cs="Times New Roman"/>
+                      <w:sz w:val="20"/>
+                      <w:szCs w:val="20"/>
+                      <w:lang w:eastAsia="en-IN"/>
+                    </w:rPr>
+                    <w:t>1</w:t>
+                  </w:r>
+                </w:p>
+              </w:tc>
+              <w:tc>
+                <w:tcPr>
+                  <w:tcW w:w="0" w:type="auto"/>
+                  <w:vAlign w:val="center"/>
+                  <w:hideMark/>
+                </w:tcPr>
+                <w:p>
+                  <w:pPr>
+                    <w:spacing w:after="0" w:line="240" w:lineRule="auto"/>
+                    <w:rPr>
+                      <w:rFonts w:ascii="Century Schoolbook" w:eastAsia="Times New Roman" w:hAnsi="Century Schoolbook" w:cs="Times New Roman"/>
+                      <w:sz w:val="20"/>
+                      <w:szCs w:val="20"/>
+                      <w:lang w:eastAsia="en-IN"/>
+                    </w:rPr>
+                  </w:pPr>
+                  <w:proofErr w:type="spellStart"/>
+                  <w:r>
+                    <w:rPr>
+                      <w:rFonts w:ascii="Century Schoolbook" w:eastAsia="Times New Roman" w:hAnsi="Century Schoolbook" w:cs="Courier New"/>
+                      <w:sz w:val="20"/>
+                      <w:szCs w:val="20"/>
+                      <w:lang w:eastAsia="en-IN"/>
+                    </w:rPr>
+                    <w:t>dfs</w:t>
+                  </w:r>
+                  <w:proofErr w:type="spellEnd"/>
+                  <w:r>
+                    <w:rPr>
+                      <w:rFonts w:ascii="Century Schoolbook" w:eastAsia="Times New Roman" w:hAnsi="Century Schoolbook" w:cs="Courier New"/>
+                      <w:sz w:val="20"/>
+                      <w:szCs w:val="20"/>
+                      <w:lang w:eastAsia="en-IN"/>
+                    </w:rPr>
+                    <w:t>(1, 1)</w:t>
+                  </w:r>
+                </w:p>
+              </w:tc>
+              <w:tc>
+                <w:tcPr>
+                  <w:tcW w:w="0" w:type="auto"/>
+                  <w:vAlign w:val="center"/>
+                  <w:hideMark/>
+                </w:tcPr>
+                <w:p>
+                  <w:pPr>
+                    <w:spacing w:after="0" w:line="240" w:lineRule="auto"/>
+                    <w:rPr>
+                      <w:rFonts w:ascii="Century Schoolbook" w:eastAsia="Times New Roman" w:hAnsi="Century Schoolbook" w:cs="Times New Roman"/>
+                      <w:sz w:val="20"/>
+                      <w:szCs w:val="20"/>
+                      <w:lang w:eastAsia="en-IN"/>
+                    </w:rPr>
+                  </w:pPr>
+                  <w:r>
+                    <w:rPr>
+                      <w:rFonts w:ascii="Century Schoolbook" w:eastAsia="Times New Roman" w:hAnsi="Century Schoolbook" w:cs="Times New Roman"/>
+                      <w:sz w:val="20"/>
+                      <w:szCs w:val="20"/>
+                      <w:lang w:eastAsia="en-IN"/>
+                    </w:rPr>
+                    <w:t>No</w:t>
+                  </w:r>
+                </w:p>
+              </w:tc>
+            </w:tr>
+            <w:tr>
+              <w:trPr>
+                <w:tblCellSpacing w:w="15" w:type="dxa"/>
+              </w:trPr>
+              <w:tc>
+                <w:tcPr>
+                  <w:tcW w:w="0" w:type="auto"/>
+                  <w:vAlign w:val="center"/>
+                  <w:hideMark/>
+                </w:tcPr>
+                <w:p>
+                  <w:pPr>
+                    <w:spacing w:after="0" w:line="240" w:lineRule="auto"/>
+                    <w:rPr>
+                      <w:rFonts w:ascii="Century Schoolbook" w:eastAsia="Times New Roman" w:hAnsi="Century Schoolbook" w:cs="Times New Roman"/>
+                      <w:sz w:val="20"/>
+                      <w:szCs w:val="20"/>
+                      <w:lang w:eastAsia="en-IN"/>
+                    </w:rPr>
+                  </w:pPr>
+                  <w:r>
+                    <w:rPr>
+                      <w:rFonts w:ascii="Century Schoolbook" w:eastAsia="Times New Roman" w:hAnsi="Century Schoolbook" w:cs="Times New Roman"/>
+                      <w:sz w:val="20"/>
+                      <w:szCs w:val="20"/>
+                      <w:lang w:eastAsia="en-IN"/>
+                    </w:rPr>
+                    <w:t>3</w:t>
+                  </w:r>
+                </w:p>
+              </w:tc>
+              <w:tc>
+                <w:tcPr>
+                  <w:tcW w:w="0" w:type="auto"/>
+                  <w:vAlign w:val="center"/>
+                  <w:hideMark/>
+                </w:tcPr>
+                <w:p>
+                  <w:pPr>
+                    <w:spacing w:after="0" w:line="240" w:lineRule="auto"/>
+                    <w:rPr>
+                      <w:rFonts w:ascii="Century Schoolbook" w:eastAsia="Times New Roman" w:hAnsi="Century Schoolbook" w:cs="Times New Roman"/>
+                      <w:sz w:val="20"/>
+                      <w:szCs w:val="20"/>
+                      <w:lang w:eastAsia="en-IN"/>
+                    </w:rPr>
+                  </w:pPr>
+                  <w:r>
+                    <w:rPr>
+                      <w:rFonts w:ascii="Century Schoolbook" w:eastAsia="Times New Roman" w:hAnsi="Century Schoolbook" w:cs="Times New Roman"/>
+                      <w:sz w:val="20"/>
+                      <w:szCs w:val="20"/>
+                      <w:lang w:eastAsia="en-IN"/>
+                    </w:rPr>
+                    <w:t xml:space="preserve">Already </w:t>
+                  </w:r>
+                  <w:proofErr w:type="spellStart"/>
+                  <w:r>
+                    <w:rPr>
+                      <w:rFonts w:ascii="Century Schoolbook" w:eastAsia="Times New Roman" w:hAnsi="Century Schoolbook" w:cs="Times New Roman"/>
+                      <w:sz w:val="20"/>
+                      <w:szCs w:val="20"/>
+                      <w:lang w:eastAsia="en-IN"/>
+                    </w:rPr>
+                    <w:t>colored</w:t>
+                  </w:r>
+                  <w:proofErr w:type="spellEnd"/>
+                </w:p>
+              </w:tc>
+              <w:tc>
+                <w:tcPr>
+                  <w:tcW w:w="0" w:type="auto"/>
+                  <w:vAlign w:val="center"/>
+                  <w:hideMark/>
+                </w:tcPr>
+                <w:p>
+                  <w:pPr>
+                    <w:spacing w:after="0" w:line="240" w:lineRule="auto"/>
+                    <w:rPr>
+                      <w:rFonts w:ascii="Century Schoolbook" w:eastAsia="Times New Roman" w:hAnsi="Century Schoolbook" w:cs="Times New Roman"/>
+                      <w:sz w:val="20"/>
+                      <w:szCs w:val="20"/>
+                      <w:lang w:eastAsia="en-IN"/>
+                    </w:rPr>
+                  </w:pPr>
+                  <w:r>
+                    <w:rPr>
+                      <w:rFonts w:ascii="Century Schoolbook" w:eastAsia="Times New Roman" w:hAnsi="Century Schoolbook" w:cs="Times New Roman"/>
+                      <w:sz w:val="20"/>
+                      <w:szCs w:val="20"/>
+                      <w:lang w:eastAsia="en-IN"/>
+                    </w:rPr>
+                    <w:t>0</w:t>
+                  </w:r>
+                </w:p>
+              </w:tc>
+              <w:tc>
+                <w:tcPr>
+                  <w:tcW w:w="0" w:type="auto"/>
+                  <w:vAlign w:val="center"/>
+                  <w:hideMark/>
+                </w:tcPr>
+                <w:p>
+                  <w:pPr>
+                    <w:spacing w:after="0" w:line="240" w:lineRule="auto"/>
+                    <w:rPr>
+                      <w:rFonts w:ascii="Century Schoolbook" w:eastAsia="Times New Roman" w:hAnsi="Century Schoolbook" w:cs="Times New Roman"/>
+                      <w:sz w:val="20"/>
+                      <w:szCs w:val="20"/>
+                      <w:lang w:eastAsia="en-IN"/>
+                    </w:rPr>
+                  </w:pPr>
+                  <w:r>
+                    <w:rPr>
+                      <w:rFonts w:ascii="Century Schoolbook" w:eastAsia="Times New Roman" w:hAnsi="Century Schoolbook" w:cs="Times New Roman"/>
+                      <w:sz w:val="20"/>
+                      <w:szCs w:val="20"/>
+                      <w:lang w:eastAsia="en-IN"/>
+                    </w:rPr>
+                    <w:t>Check if conflict with 1</w:t>
+                  </w:r>
+                </w:p>
+              </w:tc>
+              <w:tc>
+                <w:tcPr>
+                  <w:tcW w:w="0" w:type="auto"/>
+                  <w:vAlign w:val="center"/>
+                  <w:hideMark/>
+                </w:tcPr>
+                <w:p>
+                  <w:pPr>
+                    <w:spacing w:after="0" w:line="240" w:lineRule="auto"/>
+                    <w:rPr>
+                      <w:rFonts w:ascii="Century Schoolbook" w:eastAsia="Times New Roman" w:hAnsi="Century Schoolbook" w:cs="Times New Roman"/>
+                      <w:sz w:val="20"/>
+                      <w:szCs w:val="20"/>
+                      <w:lang w:eastAsia="en-IN"/>
+                    </w:rPr>
+                  </w:pPr>
+                  <w:r>
+                    <w:rPr>
+                      <w:rFonts w:ascii="Segoe UI Symbol" w:eastAsia="Times New Roman" w:hAnsi="Segoe UI Symbol" w:cs="Segoe UI Symbol"/>
+                      <w:sz w:val="20"/>
+                      <w:szCs w:val="20"/>
+                      <w:lang w:eastAsia="en-IN"/>
+                    </w:rPr>
+                    <w:t>✅</w:t>
+                  </w:r>
+                  <w:r>
+                    <w:rPr>
+                      <w:rFonts w:ascii="Century Schoolbook" w:eastAsia="Times New Roman" w:hAnsi="Century Schoolbook" w:cs="Times New Roman"/>
+                      <w:sz w:val="20"/>
+                      <w:szCs w:val="20"/>
+                      <w:lang w:eastAsia="en-IN"/>
+                    </w:rPr>
+                    <w:t xml:space="preserve"> Match</w:t>
+                  </w:r>
+                </w:p>
+              </w:tc>
+            </w:tr>
+            <w:tr>
+              <w:trPr>
+                <w:tblCellSpacing w:w="15" w:type="dxa"/>
+              </w:trPr>
+              <w:tc>
+                <w:tcPr>
+                  <w:tcW w:w="0" w:type="auto"/>
+                  <w:vAlign w:val="center"/>
+                  <w:hideMark/>
+                </w:tcPr>
+                <w:p>
+                  <w:pPr>
+                    <w:spacing w:after="0" w:line="240" w:lineRule="auto"/>
+                    <w:rPr>
+                      <w:rFonts w:ascii="Century Schoolbook" w:eastAsia="Times New Roman" w:hAnsi="Century Schoolbook" w:cs="Times New Roman"/>
+                      <w:sz w:val="20"/>
+                      <w:szCs w:val="20"/>
+                      <w:lang w:eastAsia="en-IN"/>
+                    </w:rPr>
+                  </w:pPr>
+                  <w:r>
+                    <w:rPr>
+                      <w:rFonts w:ascii="Century Schoolbook" w:eastAsia="Times New Roman" w:hAnsi="Century Schoolbook" w:cs="Times New Roman"/>
+                      <w:sz w:val="20"/>
+                      <w:szCs w:val="20"/>
+                      <w:lang w:eastAsia="en-IN"/>
+                    </w:rPr>
+                    <w:t>2</w:t>
+                  </w:r>
+                </w:p>
+              </w:tc>
+              <w:tc>
+                <w:tcPr>
+                  <w:tcW w:w="0" w:type="auto"/>
+                  <w:vAlign w:val="center"/>
+                  <w:hideMark/>
+                </w:tcPr>
+                <w:p>
+                  <w:pPr>
+                    <w:spacing w:after="0" w:line="240" w:lineRule="auto"/>
+                    <w:rPr>
+                      <w:rFonts w:ascii="Century Schoolbook" w:eastAsia="Times New Roman" w:hAnsi="Century Schoolbook" w:cs="Times New Roman"/>
+                      <w:sz w:val="20"/>
+                      <w:szCs w:val="20"/>
+                      <w:lang w:eastAsia="en-IN"/>
+                    </w:rPr>
+                  </w:pPr>
+                  <w:r>
+                    <w:rPr>
+                      <w:rFonts w:ascii="Century Schoolbook" w:eastAsia="Times New Roman" w:hAnsi="Century Schoolbook" w:cs="Times New Roman"/>
+                      <w:sz w:val="20"/>
+                      <w:szCs w:val="20"/>
+                      <w:lang w:eastAsia="en-IN"/>
+                    </w:rPr>
+                    <w:t xml:space="preserve">Already </w:t>
+                  </w:r>
+                  <w:proofErr w:type="spellStart"/>
+                  <w:r>
+                    <w:rPr>
+                      <w:rFonts w:ascii="Century Schoolbook" w:eastAsia="Times New Roman" w:hAnsi="Century Schoolbook" w:cs="Times New Roman"/>
+                      <w:sz w:val="20"/>
+                      <w:szCs w:val="20"/>
+                      <w:lang w:eastAsia="en-IN"/>
+                    </w:rPr>
+                    <w:t>colored</w:t>
+                  </w:r>
+                  <w:proofErr w:type="spellEnd"/>
+                </w:p>
+              </w:tc>
+              <w:tc>
+                <w:tcPr>
+                  <w:tcW w:w="0" w:type="auto"/>
+                  <w:vAlign w:val="center"/>
+                  <w:hideMark/>
+                </w:tcPr>
+                <w:p>
+                  <w:pPr>
+                    <w:spacing w:after="0" w:line="240" w:lineRule="auto"/>
+                    <w:rPr>
+                      <w:rFonts w:ascii="Century Schoolbook" w:eastAsia="Times New Roman" w:hAnsi="Century Schoolbook" w:cs="Times New Roman"/>
+                      <w:sz w:val="20"/>
+                      <w:szCs w:val="20"/>
+                      <w:lang w:eastAsia="en-IN"/>
+                    </w:rPr>
+                  </w:pPr>
+                  <w:r>
+                    <w:rPr>
+                      <w:rFonts w:ascii="Century Schoolbook" w:eastAsia="Times New Roman" w:hAnsi="Century Schoolbook" w:cs="Times New Roman"/>
+                      <w:sz w:val="20"/>
+                      <w:szCs w:val="20"/>
+                      <w:lang w:eastAsia="en-IN"/>
+                    </w:rPr>
+                    <w:t>1</w:t>
+                  </w:r>
+                </w:p>
+              </w:tc>
+              <w:tc>
+                <w:tcPr>
+                  <w:tcW w:w="0" w:type="auto"/>
+                  <w:vAlign w:val="center"/>
+                  <w:hideMark/>
+                </w:tcPr>
+                <w:p>
+                  <w:pPr>
+                    <w:spacing w:after="0" w:line="240" w:lineRule="auto"/>
+                    <w:rPr>
+                      <w:rFonts w:ascii="Century Schoolbook" w:eastAsia="Times New Roman" w:hAnsi="Century Schoolbook" w:cs="Times New Roman"/>
+                      <w:sz w:val="20"/>
+                      <w:szCs w:val="20"/>
+                      <w:lang w:eastAsia="en-IN"/>
+                    </w:rPr>
+                  </w:pPr>
+                  <w:r>
+                    <w:rPr>
+                      <w:rFonts w:ascii="Century Schoolbook" w:eastAsia="Times New Roman" w:hAnsi="Century Schoolbook" w:cs="Times New Roman"/>
+                      <w:sz w:val="20"/>
+                      <w:szCs w:val="20"/>
+                      <w:lang w:eastAsia="en-IN"/>
+                    </w:rPr>
+                    <w:t>Check if conflict with 3 (expect 1, found 0)</w:t>
+                  </w:r>
+                </w:p>
+              </w:tc>
+              <w:tc>
+                <w:tcPr>
+                  <w:tcW w:w="0" w:type="auto"/>
+                  <w:vAlign w:val="center"/>
+                  <w:hideMark/>
+                </w:tcPr>
+                <w:p>
+                  <w:pPr>
+                    <w:spacing w:after="0" w:line="240" w:lineRule="auto"/>
+                    <w:rPr>
+                      <w:rFonts w:ascii="Century Schoolbook" w:eastAsia="Times New Roman" w:hAnsi="Century Schoolbook" w:cs="Times New Roman"/>
+                      <w:sz w:val="20"/>
+                      <w:szCs w:val="20"/>
+                      <w:lang w:eastAsia="en-IN"/>
+                    </w:rPr>
+                  </w:pPr>
+                  <w:r>
+                    <w:rPr>
+                      <w:rFonts w:ascii="Segoe UI Symbol" w:eastAsia="Times New Roman" w:hAnsi="Segoe UI Symbol" w:cs="Segoe UI Symbol"/>
+                      <w:sz w:val="20"/>
+                      <w:szCs w:val="20"/>
+                      <w:lang w:eastAsia="en-IN"/>
+                    </w:rPr>
+                    <w:t>❌</w:t>
+                  </w:r>
+                  <w:r>
+                    <w:rPr>
+                      <w:rFonts w:ascii="Century Schoolbook" w:eastAsia="Times New Roman" w:hAnsi="Century Schoolbook" w:cs="Times New Roman"/>
+                      <w:sz w:val="20"/>
+                      <w:szCs w:val="20"/>
+                      <w:lang w:eastAsia="en-IN"/>
+                    </w:rPr>
+                    <w:t xml:space="preserve"> </w:t>
+                  </w:r>
+                  <w:r>
+                    <w:rPr>
+                      <w:rFonts w:ascii="Century Schoolbook" w:eastAsia="Times New Roman" w:hAnsi="Century Schoolbook" w:cs="Times New Roman"/>
+                      <w:b/>
+                      <w:bCs/>
+                      <w:sz w:val="20"/>
+                      <w:szCs w:val="20"/>
+                      <w:lang w:eastAsia="en-IN"/>
+                    </w:rPr>
+                    <w:t>Conflict!</w:t>
+                  </w:r>
+                </w:p>
+              </w:tc>
+            </w:tr>
+          </w:tbl>
           <w:p>
             <w:pPr>
               <w:spacing w:before="100" w:beforeAutospacing="1" w:after="100" w:afterAutospacing="1"/>
@@ -4327,7 +4659,101 @@
                 <w:szCs w:val="20"/>
                 <w:lang w:eastAsia="en-IN"/>
               </w:rPr>
-              <w:t xml:space="preserve">The graph is </w:t>
+              <w:t xml:space="preserve">At this point, DFS at node </w:t>
+            </w:r>
+            <w:r>
+              <w:rPr>
+                <w:rFonts w:ascii="Century Schoolbook" w:eastAsia="Times New Roman" w:hAnsi="Century Schoolbook" w:cs="Courier New"/>
+                <w:sz w:val="20"/>
+                <w:szCs w:val="20"/>
+                <w:lang w:eastAsia="en-IN"/>
+              </w:rPr>
+              <w:t>3</w:t>
+            </w:r>
+            <w:r>
+              <w:rPr>
+                <w:rFonts w:ascii="Century Schoolbook" w:eastAsia="Times New Roman" w:hAnsi="Century Schoolbook" w:cs="Times New Roman"/>
+                <w:sz w:val="20"/>
+                <w:szCs w:val="20"/>
+                <w:lang w:eastAsia="en-IN"/>
+              </w:rPr>
+              <w:t xml:space="preserve"> sees that its </w:t>
+            </w:r>
+            <w:proofErr w:type="spellStart"/>
+            <w:r>
+              <w:rPr>
+                <w:rFonts w:ascii="Century Schoolbook" w:eastAsia="Times New Roman" w:hAnsi="Century Schoolbook" w:cs="Times New Roman"/>
+                <w:sz w:val="20"/>
+                <w:szCs w:val="20"/>
+                <w:lang w:eastAsia="en-IN"/>
+              </w:rPr>
+              <w:t>neighbor</w:t>
+            </w:r>
+            <w:proofErr w:type="spellEnd"/>
+            <w:r>
+              <w:rPr>
+                <w:rFonts w:ascii="Century Schoolbook" w:eastAsia="Times New Roman" w:hAnsi="Century Schoolbook" w:cs="Times New Roman"/>
+                <w:sz w:val="20"/>
+                <w:szCs w:val="20"/>
+                <w:lang w:eastAsia="en-IN"/>
+              </w:rPr>
+              <w:t xml:space="preserve"> </w:t>
+            </w:r>
+            <w:r>
+              <w:rPr>
+                <w:rFonts w:ascii="Century Schoolbook" w:eastAsia="Times New Roman" w:hAnsi="Century Schoolbook" w:cs="Courier New"/>
+                <w:sz w:val="20"/>
+                <w:szCs w:val="20"/>
+                <w:lang w:eastAsia="en-IN"/>
+              </w:rPr>
+              <w:t>2</w:t>
+            </w:r>
+            <w:r>
+              <w:rPr>
+                <w:rFonts w:ascii="Century Schoolbook" w:eastAsia="Times New Roman" w:hAnsi="Century Schoolbook" w:cs="Times New Roman"/>
+                <w:sz w:val="20"/>
+                <w:szCs w:val="20"/>
+                <w:lang w:eastAsia="en-IN"/>
+              </w:rPr>
+              <w:t xml:space="preserve"> is also </w:t>
+            </w:r>
+            <w:proofErr w:type="spellStart"/>
+            <w:r>
+              <w:rPr>
+                <w:rFonts w:ascii="Century Schoolbook" w:eastAsia="Times New Roman" w:hAnsi="Century Schoolbook" w:cs="Times New Roman"/>
+                <w:sz w:val="20"/>
+                <w:szCs w:val="20"/>
+                <w:lang w:eastAsia="en-IN"/>
+              </w:rPr>
+              <w:t>colored</w:t>
+            </w:r>
+            <w:proofErr w:type="spellEnd"/>
+            <w:r>
+              <w:rPr>
+                <w:rFonts w:ascii="Century Schoolbook" w:eastAsia="Times New Roman" w:hAnsi="Century Schoolbook" w:cs="Times New Roman"/>
+                <w:sz w:val="20"/>
+                <w:szCs w:val="20"/>
+                <w:lang w:eastAsia="en-IN"/>
+              </w:rPr>
+              <w:t xml:space="preserve"> </w:t>
+            </w:r>
+            <w:r>
+              <w:rPr>
+                <w:rFonts w:ascii="Century Schoolbook" w:eastAsia="Times New Roman" w:hAnsi="Century Schoolbook" w:cs="Courier New"/>
+                <w:sz w:val="20"/>
+                <w:szCs w:val="20"/>
+                <w:lang w:eastAsia="en-IN"/>
+              </w:rPr>
+              <w:t>1</w:t>
+            </w:r>
+            <w:r>
+              <w:rPr>
+                <w:rFonts w:ascii="Century Schoolbook" w:eastAsia="Times New Roman" w:hAnsi="Century Schoolbook" w:cs="Times New Roman"/>
+                <w:sz w:val="20"/>
+                <w:szCs w:val="20"/>
+                <w:lang w:eastAsia="en-IN"/>
+              </w:rPr>
+              <w:t xml:space="preserve">, and this </w:t>
             </w:r>
             <w:r>
               <w:rPr>
@@ -4338,7 +4764,7 @@
                 <w:szCs w:val="20"/>
                 <w:lang w:eastAsia="en-IN"/>
               </w:rPr>
-              <w:t>not bipartite</w:t>
+              <w:t>violates the bipartite condition</w:t>
             </w:r>
             <w:r>
               <w:rPr>
@@ -4347,7 +4773,105 @@
                 <w:szCs w:val="20"/>
                 <w:lang w:eastAsia="en-IN"/>
               </w:rPr>
-              <w:t>, and the output is correctly:</w:t>
+              <w:t xml:space="preserve">, because both are expected to have </w:t>
+            </w:r>
+            <w:r>
+              <w:rPr>
+                <w:rFonts w:ascii="Century Schoolbook" w:eastAsia="Times New Roman" w:hAnsi="Century Schoolbook" w:cs="Times New Roman"/>
+                <w:b/>
+                <w:bCs/>
+                <w:sz w:val="20"/>
+                <w:szCs w:val="20"/>
+                <w:lang w:eastAsia="en-IN"/>
+              </w:rPr>
+              <w:t>opposite</w:t>
+            </w:r>
+            <w:r>
+              <w:rPr>
+                <w:rFonts w:ascii="Century Schoolbook" w:eastAsia="Times New Roman" w:hAnsi="Century Schoolbook" w:cs="Times New Roman"/>
+                <w:sz w:val="20"/>
+                <w:szCs w:val="20"/>
+                <w:lang w:eastAsia="en-IN"/>
+              </w:rPr>
+              <w:t xml:space="preserve"> </w:t>
+            </w:r>
+            <w:proofErr w:type="spellStart"/>
+            <w:r>
+              <w:rPr>
+                <w:rFonts w:ascii="Century Schoolbook" w:eastAsia="Times New Roman" w:hAnsi="Century Schoolbook" w:cs="Times New Roman"/>
+                <w:sz w:val="20"/>
+                <w:szCs w:val="20"/>
+                <w:lang w:eastAsia="en-IN"/>
+              </w:rPr>
+              <w:t>colors</w:t>
+            </w:r>
+            <w:proofErr w:type="spellEnd"/>
+            <w:r>
+              <w:rPr>
+                <w:rFonts w:ascii="Century Schoolbook" w:eastAsia="Times New Roman" w:hAnsi="Century Schoolbook" w:cs="Times New Roman"/>
+                <w:sz w:val="20"/>
+                <w:szCs w:val="20"/>
+                <w:lang w:eastAsia="en-IN"/>
+              </w:rPr>
+              <w:t>.</w:t>
+            </w:r>
+          </w:p>
+          <w:p>
+            <w:pPr>
+              <w:rPr>
+                <w:rFonts w:ascii="Century Schoolbook" w:eastAsia="Times New Roman" w:hAnsi="Century Schoolbook" w:cs="Times New Roman"/>
+                <w:sz w:val="20"/>
+                <w:szCs w:val="20"/>
+                <w:lang w:eastAsia="en-IN"/>
+              </w:rPr>
+            </w:pPr>
+            <w:r>
+              <w:rPr>
+                <w:rFonts w:ascii="Century Schoolbook" w:eastAsia="Times New Roman" w:hAnsi="Century Schoolbook" w:cs="Times New Roman"/>
+                <w:sz w:val="20"/>
+                <w:szCs w:val="20"/>
+                <w:lang w:eastAsia="en-IN"/>
+              </w:rPr>
+              <w:pict>
+                <v:rect id="_x0000_i1037" style="width:0;height:1.5pt" o:hralign="center" o:hrstd="t" o:hr="t" fillcolor="#a0a0a0" stroked="f"/>
+              </w:pict>
+            </w:r>
+          </w:p>
+          <w:p>
+            <w:pPr>
+              <w:spacing w:before="100" w:beforeAutospacing="1" w:after="100" w:afterAutospacing="1"/>
+              <w:outlineLvl w:val="2"/>
+              <w:rPr>
+                <w:rFonts w:ascii="Century Schoolbook" w:eastAsia="Times New Roman" w:hAnsi="Century Schoolbook" w:cs="Times New Roman"/>
+                <w:b/>
+                <w:bCs/>
+                <w:sz w:val="20"/>
+                <w:szCs w:val="20"/>
+                <w:lang w:eastAsia="en-IN"/>
+              </w:rPr>
+            </w:pPr>
+            <w:r>
+              <w:rPr>
+                <w:rFonts w:ascii="Segoe UI Symbol" w:eastAsia="Times New Roman" w:hAnsi="Segoe UI Symbol" w:cs="Segoe UI Symbol"/>
+                <w:b/>
+                <w:bCs/>
+                <w:sz w:val="20"/>
+                <w:szCs w:val="20"/>
+                <w:lang w:eastAsia="en-IN"/>
+              </w:rPr>
+              <w:lastRenderedPageBreak/>
+              <w:t>❌</w:t>
+            </w:r>
+            <w:r>
+              <w:rPr>
+                <w:rFonts w:ascii="Century Schoolbook" w:eastAsia="Times New Roman" w:hAnsi="Century Schoolbook" w:cs="Times New Roman"/>
+                <w:b/>
+                <w:bCs/>
+                <w:sz w:val="20"/>
+                <w:szCs w:val="20"/>
+                <w:lang w:eastAsia="en-IN"/>
+              </w:rPr>
+              <w:t xml:space="preserve"> Final Result:</w:t>
             </w:r>
           </w:p>
           <w:p>
@@ -4377,8 +4901,6 @@
                 <w:lang w:eastAsia="en-IN"/>
               </w:rPr>
             </w:pPr>
-            <w:bookmarkStart w:id="0" w:name="_GoBack"/>
-            <w:bookmarkEnd w:id="0"/>
             <w:r>
               <w:rPr>
                 <w:rFonts w:ascii="Century Schoolbook" w:eastAsia="Times New Roman" w:hAnsi="Century Schoolbook" w:cs="Courier New"/>
@@ -4448,6 +4970,7 @@
           </w:p>
         </w:tc>
       </w:tr>
+      <w:bookmarkEnd w:id="0"/>
     </w:tbl>
     <w:p>
       <w:pPr>
@@ -4975,6 +5498,155 @@
     </w:lvl>
   </w:abstractNum>
   <w:abstractNum w:abstractNumId="4" w15:restartNumberingAfterBreak="0">
+    <w:nsid w:val="5DE0254A"/>
+    <w:multiLevelType w:val="multilevel"/>
+    <w:tmpl w:val="A8AEC5DE"/>
+    <w:lvl w:ilvl="0">
+      <w:start w:val="1"/>
+      <w:numFmt w:val="bullet"/>
+      <w:lvlText w:val=""/>
+      <w:lvlJc w:val="left"/>
+      <w:pPr>
+        <w:tabs>
+          <w:tab w:val="num" w:pos="720"/>
+        </w:tabs>
+        <w:ind w:left="720" w:hanging="360"/>
+      </w:pPr>
+      <w:rPr>
+        <w:rFonts w:ascii="Symbol" w:hAnsi="Symbol" w:hint="default"/>
+        <w:sz w:val="20"/>
+      </w:rPr>
+    </w:lvl>
+    <w:lvl w:ilvl="1" w:tentative="1">
+      <w:start w:val="1"/>
+      <w:numFmt w:val="bullet"/>
+      <w:lvlText w:val="o"/>
+      <w:lvlJc w:val="left"/>
+      <w:pPr>
+        <w:tabs>
+          <w:tab w:val="num" w:pos="1440"/>
+        </w:tabs>
+        <w:ind w:left="1440" w:hanging="360"/>
+      </w:pPr>
+      <w:rPr>
+        <w:rFonts w:ascii="Courier New" w:hAnsi="Courier New" w:hint="default"/>
+        <w:sz w:val="20"/>
+      </w:rPr>
+    </w:lvl>
+    <w:lvl w:ilvl="2" w:tentative="1">
+      <w:start w:val="1"/>
+      <w:numFmt w:val="bullet"/>
+      <w:lvlText w:val=""/>
+      <w:lvlJc w:val="left"/>
+      <w:pPr>
+        <w:tabs>
+          <w:tab w:val="num" w:pos="2160"/>
+        </w:tabs>
+        <w:ind w:left="2160" w:hanging="360"/>
+      </w:pPr>
+      <w:rPr>
+        <w:rFonts w:ascii="Wingdings" w:hAnsi="Wingdings" w:hint="default"/>
+        <w:sz w:val="20"/>
+      </w:rPr>
+    </w:lvl>
+    <w:lvl w:ilvl="3" w:tentative="1">
+      <w:start w:val="1"/>
+      <w:numFmt w:val="bullet"/>
+      <w:lvlText w:val=""/>
+      <w:lvlJc w:val="left"/>
+      <w:pPr>
+        <w:tabs>
+          <w:tab w:val="num" w:pos="2880"/>
+        </w:tabs>
+        <w:ind w:left="2880" w:hanging="360"/>
+      </w:pPr>
+      <w:rPr>
+        <w:rFonts w:ascii="Wingdings" w:hAnsi="Wingdings" w:hint="default"/>
+        <w:sz w:val="20"/>
+      </w:rPr>
+    </w:lvl>
+    <w:lvl w:ilvl="4" w:tentative="1">
+      <w:start w:val="1"/>
+      <w:numFmt w:val="bullet"/>
+      <w:lvlText w:val=""/>
+      <w:lvlJc w:val="left"/>
+      <w:pPr>
+        <w:tabs>
+          <w:tab w:val="num" w:pos="3600"/>
+        </w:tabs>
+        <w:ind w:left="3600" w:hanging="360"/>
+      </w:pPr>
+      <w:rPr>
+        <w:rFonts w:ascii="Wingdings" w:hAnsi="Wingdings" w:hint="default"/>
+        <w:sz w:val="20"/>
+      </w:rPr>
+    </w:lvl>
+    <w:lvl w:ilvl="5" w:tentative="1">
+      <w:start w:val="1"/>
+      <w:numFmt w:val="bullet"/>
+      <w:lvlText w:val=""/>
+      <w:lvlJc w:val="left"/>
+      <w:pPr>
+        <w:tabs>
+          <w:tab w:val="num" w:pos="4320"/>
+        </w:tabs>
+        <w:ind w:left="4320" w:hanging="360"/>
+      </w:pPr>
+      <w:rPr>
+        <w:rFonts w:ascii="Wingdings" w:hAnsi="Wingdings" w:hint="default"/>
+        <w:sz w:val="20"/>
+      </w:rPr>
+    </w:lvl>
+    <w:lvl w:ilvl="6" w:tentative="1">
+      <w:start w:val="1"/>
+      <w:numFmt w:val="bullet"/>
+      <w:lvlText w:val=""/>
+      <w:lvlJc w:val="left"/>
+      <w:pPr>
+        <w:tabs>
+          <w:tab w:val="num" w:pos="5040"/>
+        </w:tabs>
+        <w:ind w:left="5040" w:hanging="360"/>
+      </w:pPr>
+      <w:rPr>
+        <w:rFonts w:ascii="Wingdings" w:hAnsi="Wingdings" w:hint="default"/>
+        <w:sz w:val="20"/>
+      </w:rPr>
+    </w:lvl>
+    <w:lvl w:ilvl="7" w:tentative="1">
+      <w:start w:val="1"/>
+      <w:numFmt w:val="bullet"/>
+      <w:lvlText w:val=""/>
+      <w:lvlJc w:val="left"/>
+      <w:pPr>
+        <w:tabs>
+          <w:tab w:val="num" w:pos="5760"/>
+        </w:tabs>
+        <w:ind w:left="5760" w:hanging="360"/>
+      </w:pPr>
+      <w:rPr>
+        <w:rFonts w:ascii="Wingdings" w:hAnsi="Wingdings" w:hint="default"/>
+        <w:sz w:val="20"/>
+      </w:rPr>
+    </w:lvl>
+    <w:lvl w:ilvl="8" w:tentative="1">
+      <w:start w:val="1"/>
+      <w:numFmt w:val="bullet"/>
+      <w:lvlText w:val=""/>
+      <w:lvlJc w:val="left"/>
+      <w:pPr>
+        <w:tabs>
+          <w:tab w:val="num" w:pos="6480"/>
+        </w:tabs>
+        <w:ind w:left="6480" w:hanging="360"/>
+      </w:pPr>
+      <w:rPr>
+        <w:rFonts w:ascii="Wingdings" w:hAnsi="Wingdings" w:hint="default"/>
+        <w:sz w:val="20"/>
+      </w:rPr>
+    </w:lvl>
+  </w:abstractNum>
+  <w:abstractNum w:abstractNumId="5" w15:restartNumberingAfterBreak="0">
     <w:nsid w:val="605B4EC7"/>
     <w:multiLevelType w:val="multilevel"/>
     <w:tmpl w:val="E79A8BE4"/>
@@ -5087,7 +5759,7 @@
       </w:pPr>
     </w:lvl>
   </w:abstractNum>
-  <w:abstractNum w:abstractNumId="5" w15:restartNumberingAfterBreak="0">
+  <w:abstractNum w:abstractNumId="6" w15:restartNumberingAfterBreak="0">
     <w:nsid w:val="63BB5BC6"/>
     <w:multiLevelType w:val="multilevel"/>
     <w:tmpl w:val="2F0A1E62"/>
@@ -5204,7 +5876,7 @@
       </w:pPr>
     </w:lvl>
   </w:abstractNum>
-  <w:abstractNum w:abstractNumId="6" w15:restartNumberingAfterBreak="0">
+  <w:abstractNum w:abstractNumId="7" w15:restartNumberingAfterBreak="0">
     <w:nsid w:val="759405AC"/>
     <w:multiLevelType w:val="multilevel"/>
     <w:tmpl w:val="88886A14"/>
@@ -5353,7 +6025,7 @@
       </w:rPr>
     </w:lvl>
   </w:abstractNum>
-  <w:abstractNum w:abstractNumId="7" w15:restartNumberingAfterBreak="0">
+  <w:abstractNum w:abstractNumId="8" w15:restartNumberingAfterBreak="0">
     <w:nsid w:val="78DB3811"/>
     <w:multiLevelType w:val="multilevel"/>
     <w:tmpl w:val="3B00C8C0"/>
@@ -5478,13 +6150,13 @@
     <w:abstractNumId w:val="3"/>
   </w:num>
   <w:num w:numId="2">
-    <w:abstractNumId w:val="7"/>
+    <w:abstractNumId w:val="8"/>
   </w:num>
   <w:num w:numId="3">
     <w:abstractNumId w:val="0"/>
   </w:num>
   <w:num w:numId="4">
-    <w:abstractNumId w:val="4"/>
+    <w:abstractNumId w:val="5"/>
   </w:num>
   <w:num w:numId="5">
     <w:abstractNumId w:val="1"/>
@@ -5493,10 +6165,13 @@
     <w:abstractNumId w:val="2"/>
   </w:num>
   <w:num w:numId="7">
-    <w:abstractNumId w:val="5"/>
+    <w:abstractNumId w:val="6"/>
   </w:num>
   <w:num w:numId="8">
-    <w:abstractNumId w:val="6"/>
+    <w:abstractNumId w:val="7"/>
+  </w:num>
+  <w:num w:numId="9">
+    <w:abstractNumId w:val="4"/>
   </w:num>
 </w:numbering>
 </file>
@@ -6200,6 +6875,21 @@
       <w:szCs w:val="18"/>
     </w:rPr>
   </w:style>
+  <w:style w:type="character" w:customStyle="1" w:styleId="hljs-builtin">
+    <w:name w:val="hljs-built_in"/>
+    <w:basedOn w:val="DefaultParagraphFont"/>
+    <w:rsid w:val="00A52094"/>
+  </w:style>
+  <w:style w:type="character" w:customStyle="1" w:styleId="hljs-number">
+    <w:name w:val="hljs-number"/>
+    <w:basedOn w:val="DefaultParagraphFont"/>
+    <w:rsid w:val="00A52094"/>
+  </w:style>
+  <w:style w:type="character" w:customStyle="1" w:styleId="hljs-comment">
+    <w:name w:val="hljs-comment"/>
+    <w:basedOn w:val="DefaultParagraphFont"/>
+    <w:rsid w:val="00A52094"/>
+  </w:style>
 </w:styles>
 </file>
 
@@ -6472,7 +7162,7 @@
 </file>
 
 <file path=customXml/itemProps1.xml><?xml version="1.0" encoding="utf-8"?>
-<ds:datastoreItem xmlns:ds="http://schemas.openxmlformats.org/officeDocument/2006/customXml" ds:itemID="{B09A93DC-EEC0-407A-A682-7ED4F07D12AB}">
+<ds:datastoreItem xmlns:ds="http://schemas.openxmlformats.org/officeDocument/2006/customXml" ds:itemID="{3376332A-E755-4627-9995-AF5AC4DC372A}">
   <ds:schemaRefs>
     <ds:schemaRef ds:uri="http://schemas.openxmlformats.org/officeDocument/2006/bibliography"/>
   </ds:schemaRefs>
